--- a/RespireStat_Sujet.docx
+++ b/RespireStat_Sujet.docx
@@ -1,6 +1,6 @@
 
 <file path=word/document.xml><?xml version="1.0" encoding="utf-8"?>
-<w:document xmlns:wpc="http://schemas.microsoft.com/office/word/2010/wordprocessingCanvas" xmlns:cx="http://schemas.microsoft.com/office/drawing/2014/chartex" xmlns:cx1="http://schemas.microsoft.com/office/drawing/2015/9/8/chartex" xmlns:cx2="http://schemas.microsoft.com/office/drawing/2015/10/21/chartex" xmlns:cx3="http://schemas.microsoft.com/office/drawing/2016/5/9/chartex" xmlns:cx4="http://schemas.microsoft.com/office/drawing/2016/5/10/chartex" xmlns:cx5="http://schemas.microsoft.com/office/drawing/2016/5/11/chartex" xmlns:cx6="http://schemas.microsoft.com/office/drawing/2016/5/12/chartex" xmlns:cx7="http://schemas.microsoft.com/office/drawing/2016/5/13/chartex" xmlns:cx8="http://schemas.microsoft.com/office/drawing/2016/5/14/chartex" xmlns:mc="http://schemas.openxmlformats.org/markup-compatibility/2006" xmlns:aink="http://schemas.microsoft.com/office/drawing/2016/ink" xmlns:am3d="http://schemas.microsoft.com/office/drawing/2017/model3d" xmlns:o="urn:schemas-microsoft-com:office:office" xmlns:oel="http://schemas.microsoft.com/office/2019/extlst" xmlns:r="http://schemas.openxmlformats.org/officeDocument/2006/relationships" xmlns:m="http://schemas.openxmlformats.org/officeDocument/2006/math" xmlns:v="urn:schemas-microsoft-com:vml" xmlns:wp14="http://schemas.microsoft.com/office/word/2010/wordprocessingDrawing" xmlns:wp="http://schemas.openxmlformats.org/drawingml/2006/wordprocessingDrawing" xmlns:w10="urn:schemas-microsoft-com:office:word" xmlns:w="http://schemas.openxmlformats.org/wordprocessingml/2006/main" xmlns:w14="http://schemas.microsoft.com/office/word/2010/wordml" xmlns:w15="http://schemas.microsoft.com/office/word/2012/wordml" xmlns:w16cex="http://schemas.microsoft.com/office/word/2018/wordml/cex" xmlns:w16cid="http://schemas.microsoft.com/office/word/2016/wordml/cid" xmlns:w16="http://schemas.microsoft.com/office/word/2018/wordml" xmlns:w16sdtdh="http://schemas.microsoft.com/office/word/2020/wordml/sdtdatahash" xmlns:w16se="http://schemas.microsoft.com/office/word/2015/wordml/symex" xmlns:wpg="http://schemas.microsoft.com/office/word/2010/wordprocessingGroup" xmlns:wpi="http://schemas.microsoft.com/office/word/2010/wordprocessingInk" xmlns:wne="http://schemas.microsoft.com/office/word/2006/wordml" xmlns:wps="http://schemas.microsoft.com/office/word/2010/wordprocessingShape" mc:Ignorable="w14 w15 w16se w16cid w16 w16cex w16sdtdh wp14">
+<w:document xmlns:wpc="http://schemas.microsoft.com/office/word/2010/wordprocessingCanvas" xmlns:cx="http://schemas.microsoft.com/office/drawing/2014/chartex" xmlns:cx1="http://schemas.microsoft.com/office/drawing/2015/9/8/chartex" xmlns:cx2="http://schemas.microsoft.com/office/drawing/2015/10/21/chartex" xmlns:cx3="http://schemas.microsoft.com/office/drawing/2016/5/9/chartex" xmlns:cx4="http://schemas.microsoft.com/office/drawing/2016/5/10/chartex" xmlns:cx5="http://schemas.microsoft.com/office/drawing/2016/5/11/chartex" xmlns:cx6="http://schemas.microsoft.com/office/drawing/2016/5/12/chartex" xmlns:cx7="http://schemas.microsoft.com/office/drawing/2016/5/13/chartex" xmlns:cx8="http://schemas.microsoft.com/office/drawing/2016/5/14/chartex" xmlns:mc="http://schemas.openxmlformats.org/markup-compatibility/2006" xmlns:aink="http://schemas.microsoft.com/office/drawing/2016/ink" xmlns:am3d="http://schemas.microsoft.com/office/drawing/2017/model3d" xmlns:o="urn:schemas-microsoft-com:office:office" xmlns:oel="http://schemas.microsoft.com/office/2019/extlst" xmlns:r="http://schemas.openxmlformats.org/officeDocument/2006/relationships" xmlns:m="http://schemas.openxmlformats.org/officeDocument/2006/math" xmlns:v="urn:schemas-microsoft-com:vml" xmlns:wp14="http://schemas.microsoft.com/office/word/2010/wordprocessingDrawing" xmlns:wp="http://schemas.openxmlformats.org/drawingml/2006/wordprocessingDrawing" xmlns:w10="urn:schemas-microsoft-com:office:word" xmlns:w="http://schemas.openxmlformats.org/wordprocessingml/2006/main" xmlns:w14="http://schemas.microsoft.com/office/word/2010/wordml" xmlns:w15="http://schemas.microsoft.com/office/word/2012/wordml" xmlns:w16cex="http://schemas.microsoft.com/office/word/2018/wordml/cex" xmlns:w16cid="http://schemas.microsoft.com/office/word/2016/wordml/cid" xmlns:w16="http://schemas.microsoft.com/office/word/2018/wordml" xmlns:w16du="http://schemas.microsoft.com/office/word/2023/wordml/word16du" xmlns:w16sdtdh="http://schemas.microsoft.com/office/word/2020/wordml/sdtdatahash" xmlns:w16se="http://schemas.microsoft.com/office/word/2015/wordml/symex" xmlns:wpg="http://schemas.microsoft.com/office/word/2010/wordprocessingGroup" xmlns:wpi="http://schemas.microsoft.com/office/word/2010/wordprocessingInk" xmlns:wne="http://schemas.microsoft.com/office/word/2006/wordml" xmlns:wps="http://schemas.microsoft.com/office/word/2010/wordprocessingShape" mc:Ignorable="w14 w15 w16se w16cid w16 w16cex w16sdtdh w16du wp14">
   <w:body>
     <w:p>
       <w:pPr>
@@ -2570,14 +2570,27 @@
       <w:r>
         <w:t xml:space="preserve">Figure </w:t>
       </w:r>
-      <w:fldSimple w:instr=" SEQ Figure \* ARABIC ">
-        <w:r>
-          <w:rPr>
-            <w:noProof/>
-          </w:rPr>
-          <w:t>1</w:t>
-        </w:r>
-      </w:fldSimple>
+      <w:r>
+        <w:fldChar w:fldCharType="begin"/>
+      </w:r>
+      <w:r>
+        <w:instrText xml:space="preserve"> SEQ Figure \* ARABIC </w:instrText>
+      </w:r>
+      <w:r>
+        <w:fldChar w:fldCharType="separate"/>
+      </w:r>
+      <w:r>
+        <w:rPr>
+          <w:noProof/>
+        </w:rPr>
+        <w:t>1</w:t>
+      </w:r>
+      <w:r>
+        <w:rPr>
+          <w:noProof/>
+        </w:rPr>
+        <w:fldChar w:fldCharType="end"/>
+      </w:r>
       <w:r>
         <w:t xml:space="preserve"> Ecran N°0a</w:t>
       </w:r>
@@ -2650,14 +2663,27 @@
       <w:r>
         <w:t xml:space="preserve">Figure </w:t>
       </w:r>
-      <w:fldSimple w:instr=" SEQ Figure \* ARABIC ">
-        <w:r>
-          <w:rPr>
-            <w:noProof/>
-          </w:rPr>
-          <w:t>2</w:t>
-        </w:r>
-      </w:fldSimple>
+      <w:r>
+        <w:fldChar w:fldCharType="begin"/>
+      </w:r>
+      <w:r>
+        <w:instrText xml:space="preserve"> SEQ Figure \* ARABIC </w:instrText>
+      </w:r>
+      <w:r>
+        <w:fldChar w:fldCharType="separate"/>
+      </w:r>
+      <w:r>
+        <w:rPr>
+          <w:noProof/>
+        </w:rPr>
+        <w:t>2</w:t>
+      </w:r>
+      <w:r>
+        <w:rPr>
+          <w:noProof/>
+        </w:rPr>
+        <w:fldChar w:fldCharType="end"/>
+      </w:r>
       <w:r>
         <w:t xml:space="preserve"> Ecran N°0b</w:t>
       </w:r>
@@ -2722,14 +2748,27 @@
       <w:r>
         <w:t xml:space="preserve">Figure </w:t>
       </w:r>
-      <w:fldSimple w:instr=" SEQ Figure \* ARABIC ">
-        <w:r>
-          <w:rPr>
-            <w:noProof/>
-          </w:rPr>
-          <w:t>3</w:t>
-        </w:r>
-      </w:fldSimple>
+      <w:r>
+        <w:fldChar w:fldCharType="begin"/>
+      </w:r>
+      <w:r>
+        <w:instrText xml:space="preserve"> SEQ Figure \* ARABIC </w:instrText>
+      </w:r>
+      <w:r>
+        <w:fldChar w:fldCharType="separate"/>
+      </w:r>
+      <w:r>
+        <w:rPr>
+          <w:noProof/>
+        </w:rPr>
+        <w:t>3</w:t>
+      </w:r>
+      <w:r>
+        <w:rPr>
+          <w:noProof/>
+        </w:rPr>
+        <w:fldChar w:fldCharType="end"/>
+      </w:r>
       <w:r>
         <w:t xml:space="preserve"> Ecran N°1</w:t>
       </w:r>
@@ -2804,14 +2843,27 @@
       <w:r>
         <w:t xml:space="preserve">Figure </w:t>
       </w:r>
-      <w:fldSimple w:instr=" SEQ Figure \* ARABIC ">
-        <w:r>
-          <w:rPr>
-            <w:noProof/>
-          </w:rPr>
-          <w:t>4</w:t>
-        </w:r>
-      </w:fldSimple>
+      <w:r>
+        <w:fldChar w:fldCharType="begin"/>
+      </w:r>
+      <w:r>
+        <w:instrText xml:space="preserve"> SEQ Figure \* ARABIC </w:instrText>
+      </w:r>
+      <w:r>
+        <w:fldChar w:fldCharType="separate"/>
+      </w:r>
+      <w:r>
+        <w:rPr>
+          <w:noProof/>
+        </w:rPr>
+        <w:t>4</w:t>
+      </w:r>
+      <w:r>
+        <w:rPr>
+          <w:noProof/>
+        </w:rPr>
+        <w:fldChar w:fldCharType="end"/>
+      </w:r>
       <w:r>
         <w:t xml:space="preserve"> Ecran N°2</w:t>
       </w:r>
@@ -2876,14 +2928,27 @@
       <w:r>
         <w:t xml:space="preserve">Figure </w:t>
       </w:r>
-      <w:fldSimple w:instr=" SEQ Figure \* ARABIC ">
-        <w:r>
-          <w:rPr>
-            <w:noProof/>
-          </w:rPr>
-          <w:t>5</w:t>
-        </w:r>
-      </w:fldSimple>
+      <w:r>
+        <w:fldChar w:fldCharType="begin"/>
+      </w:r>
+      <w:r>
+        <w:instrText xml:space="preserve"> SEQ Figure \* ARABIC </w:instrText>
+      </w:r>
+      <w:r>
+        <w:fldChar w:fldCharType="separate"/>
+      </w:r>
+      <w:r>
+        <w:rPr>
+          <w:noProof/>
+        </w:rPr>
+        <w:t>5</w:t>
+      </w:r>
+      <w:r>
+        <w:rPr>
+          <w:noProof/>
+        </w:rPr>
+        <w:fldChar w:fldCharType="end"/>
+      </w:r>
       <w:r>
         <w:t xml:space="preserve"> Ecran N°3</w:t>
       </w:r>
@@ -3063,6 +3128,603 @@
         <w:t>.</w:t>
       </w:r>
     </w:p>
+    <w:tbl>
+      <w:tblPr>
+        <w:tblStyle w:val="Grilledutableau"/>
+        <w:tblW w:w="0" w:type="auto"/>
+        <w:tblInd w:w="720" w:type="dxa"/>
+        <w:tblLook w:val="04A0" w:firstRow="1" w:lastRow="0" w:firstColumn="1" w:lastColumn="0" w:noHBand="0" w:noVBand="1"/>
+      </w:tblPr>
+      <w:tblGrid>
+        <w:gridCol w:w="2130"/>
+        <w:gridCol w:w="2094"/>
+        <w:gridCol w:w="2033"/>
+        <w:gridCol w:w="2033"/>
+      </w:tblGrid>
+      <w:tr>
+        <w:tc>
+          <w:tcPr>
+            <w:tcW w:w="2130" w:type="dxa"/>
+          </w:tcPr>
+          <w:p>
+            <w:pPr>
+              <w:pStyle w:val="Paragraphedeliste"/>
+              <w:ind w:left="0" w:firstLine="0"/>
+              <w:rPr>
+                <w:lang w:val="fr-FR"/>
+              </w:rPr>
+            </w:pPr>
+            <w:r>
+              <w:rPr>
+                <w:lang w:val="fr-FR"/>
+              </w:rPr>
+              <w:t>2012</w:t>
+            </w:r>
+          </w:p>
+        </w:tc>
+        <w:tc>
+          <w:tcPr>
+            <w:tcW w:w="2094" w:type="dxa"/>
+          </w:tcPr>
+          <w:p>
+            <w:pPr>
+              <w:pStyle w:val="Paragraphedeliste"/>
+              <w:ind w:left="0" w:firstLine="0"/>
+              <w:rPr>
+                <w:lang w:val="fr-FR"/>
+              </w:rPr>
+            </w:pPr>
+            <w:r>
+              <w:rPr>
+                <w:lang w:val="fr-FR"/>
+              </w:rPr>
+              <w:t>NO2</w:t>
+            </w:r>
+          </w:p>
+        </w:tc>
+        <w:tc>
+          <w:tcPr>
+            <w:tcW w:w="2033" w:type="dxa"/>
+          </w:tcPr>
+          <w:p>
+            <w:pPr>
+              <w:pStyle w:val="Paragraphedeliste"/>
+              <w:ind w:left="0" w:firstLine="0"/>
+              <w:rPr>
+                <w:lang w:val="fr-FR"/>
+              </w:rPr>
+            </w:pPr>
+            <w:r>
+              <w:rPr>
+                <w:lang w:val="fr-FR"/>
+              </w:rPr>
+              <w:t>PM10</w:t>
+            </w:r>
+          </w:p>
+        </w:tc>
+        <w:tc>
+          <w:tcPr>
+            <w:tcW w:w="2033" w:type="dxa"/>
+          </w:tcPr>
+          <w:p>
+            <w:pPr>
+              <w:pStyle w:val="Paragraphedeliste"/>
+              <w:ind w:left="0" w:firstLine="0"/>
+              <w:rPr>
+                <w:lang w:val="fr-FR"/>
+              </w:rPr>
+            </w:pPr>
+            <w:r>
+              <w:rPr>
+                <w:lang w:val="fr-FR"/>
+              </w:rPr>
+              <w:t>PM25</w:t>
+            </w:r>
+          </w:p>
+        </w:tc>
+      </w:tr>
+      <w:tr>
+        <w:tc>
+          <w:tcPr>
+            <w:tcW w:w="2130" w:type="dxa"/>
+          </w:tcPr>
+          <w:p>
+            <w:pPr>
+              <w:pStyle w:val="Paragraphedeliste"/>
+              <w:ind w:left="0" w:firstLine="0"/>
+              <w:rPr>
+                <w:lang w:val="fr-FR"/>
+              </w:rPr>
+            </w:pPr>
+            <w:r>
+              <w:rPr>
+                <w:lang w:val="fr-FR"/>
+              </w:rPr>
+              <w:t>Identifiant</w:t>
+            </w:r>
+          </w:p>
+        </w:tc>
+        <w:tc>
+          <w:tcPr>
+            <w:tcW w:w="2094" w:type="dxa"/>
+          </w:tcPr>
+          <w:p>
+            <w:pPr>
+              <w:pStyle w:val="Paragraphedeliste"/>
+              <w:ind w:left="0" w:firstLine="0"/>
+              <w:rPr>
+                <w:lang w:val="fr-FR"/>
+              </w:rPr>
+            </w:pPr>
+            <w:r>
+              <w:rPr>
+                <w:lang w:val="fr-FR"/>
+              </w:rPr>
+              <w:t>8629</w:t>
+            </w:r>
+          </w:p>
+        </w:tc>
+        <w:tc>
+          <w:tcPr>
+            <w:tcW w:w="2033" w:type="dxa"/>
+          </w:tcPr>
+          <w:p>
+            <w:pPr>
+              <w:pStyle w:val="Paragraphedeliste"/>
+              <w:ind w:left="0" w:firstLine="0"/>
+              <w:rPr>
+                <w:lang w:val="fr-FR"/>
+              </w:rPr>
+            </w:pPr>
+            <w:r>
+              <w:rPr>
+                <w:lang w:val="fr-FR"/>
+              </w:rPr>
+              <w:t>8629</w:t>
+            </w:r>
+          </w:p>
+        </w:tc>
+        <w:tc>
+          <w:tcPr>
+            <w:tcW w:w="2033" w:type="dxa"/>
+          </w:tcPr>
+          <w:p>
+            <w:pPr>
+              <w:pStyle w:val="Paragraphedeliste"/>
+              <w:ind w:left="0" w:firstLine="0"/>
+              <w:rPr>
+                <w:lang w:val="fr-FR"/>
+              </w:rPr>
+            </w:pPr>
+            <w:r>
+              <w:rPr>
+                <w:lang w:val="fr-FR"/>
+              </w:rPr>
+              <w:t>8629</w:t>
+            </w:r>
+          </w:p>
+        </w:tc>
+      </w:tr>
+      <w:tr>
+        <w:tc>
+          <w:tcPr>
+            <w:tcW w:w="2130" w:type="dxa"/>
+          </w:tcPr>
+          <w:p>
+            <w:pPr>
+              <w:pStyle w:val="Paragraphedeliste"/>
+              <w:ind w:left="0" w:firstLine="0"/>
+              <w:rPr>
+                <w:lang w:val="fr-FR"/>
+              </w:rPr>
+            </w:pPr>
+            <w:r>
+              <w:rPr>
+                <w:lang w:val="fr-FR"/>
+              </w:rPr>
+              <w:t>Nom</w:t>
+            </w:r>
+          </w:p>
+        </w:tc>
+        <w:tc>
+          <w:tcPr>
+            <w:tcW w:w="2094" w:type="dxa"/>
+          </w:tcPr>
+          <w:p>
+            <w:pPr>
+              <w:pStyle w:val="Paragraphedeliste"/>
+              <w:ind w:left="0" w:firstLine="0"/>
+              <w:rPr>
+                <w:lang w:val="fr-FR"/>
+              </w:rPr>
+            </w:pPr>
+            <w:r>
+              <w:rPr>
+                <w:lang w:val="fr-FR"/>
+              </w:rPr>
+              <w:t>Crèche…</w:t>
+            </w:r>
+          </w:p>
+        </w:tc>
+        <w:tc>
+          <w:tcPr>
+            <w:tcW w:w="2033" w:type="dxa"/>
+          </w:tcPr>
+          <w:p>
+            <w:pPr>
+              <w:pStyle w:val="Paragraphedeliste"/>
+              <w:ind w:left="0" w:firstLine="0"/>
+              <w:rPr>
+                <w:lang w:val="fr-FR"/>
+              </w:rPr>
+            </w:pPr>
+            <w:r>
+              <w:rPr>
+                <w:lang w:val="fr-FR"/>
+              </w:rPr>
+              <w:t>Crèche…</w:t>
+            </w:r>
+          </w:p>
+        </w:tc>
+        <w:tc>
+          <w:tcPr>
+            <w:tcW w:w="2033" w:type="dxa"/>
+          </w:tcPr>
+          <w:p>
+            <w:pPr>
+              <w:pStyle w:val="Paragraphedeliste"/>
+              <w:ind w:left="0" w:firstLine="0"/>
+              <w:rPr>
+                <w:lang w:val="fr-FR"/>
+              </w:rPr>
+            </w:pPr>
+            <w:r>
+              <w:rPr>
+                <w:lang w:val="fr-FR"/>
+              </w:rPr>
+              <w:t>Crèche…</w:t>
+            </w:r>
+          </w:p>
+        </w:tc>
+      </w:tr>
+      <w:tr>
+        <w:tc>
+          <w:tcPr>
+            <w:tcW w:w="2130" w:type="dxa"/>
+          </w:tcPr>
+          <w:p>
+            <w:pPr>
+              <w:pStyle w:val="Paragraphedeliste"/>
+              <w:ind w:left="0" w:firstLine="0"/>
+              <w:rPr>
+                <w:lang w:val="fr-FR"/>
+              </w:rPr>
+            </w:pPr>
+            <w:r>
+              <w:rPr>
+                <w:lang w:val="fr-FR"/>
+              </w:rPr>
+              <w:t>Ville</w:t>
+            </w:r>
+          </w:p>
+        </w:tc>
+        <w:tc>
+          <w:tcPr>
+            <w:tcW w:w="2094" w:type="dxa"/>
+          </w:tcPr>
+          <w:p>
+            <w:pPr>
+              <w:pStyle w:val="Paragraphedeliste"/>
+              <w:ind w:left="0" w:firstLine="0"/>
+              <w:rPr>
+                <w:lang w:val="fr-FR"/>
+              </w:rPr>
+            </w:pPr>
+            <w:r>
+              <w:rPr>
+                <w:lang w:val="fr-FR"/>
+              </w:rPr>
+              <w:t>Paris 10</w:t>
+            </w:r>
+          </w:p>
+        </w:tc>
+        <w:tc>
+          <w:tcPr>
+            <w:tcW w:w="2033" w:type="dxa"/>
+          </w:tcPr>
+          <w:p>
+            <w:pPr>
+              <w:pStyle w:val="Paragraphedeliste"/>
+              <w:ind w:left="0" w:firstLine="0"/>
+              <w:rPr>
+                <w:lang w:val="fr-FR"/>
+              </w:rPr>
+            </w:pPr>
+            <w:r>
+              <w:rPr>
+                <w:lang w:val="fr-FR"/>
+              </w:rPr>
+              <w:t>Paris 10</w:t>
+            </w:r>
+          </w:p>
+        </w:tc>
+        <w:tc>
+          <w:tcPr>
+            <w:tcW w:w="2033" w:type="dxa"/>
+          </w:tcPr>
+          <w:p>
+            <w:pPr>
+              <w:pStyle w:val="Paragraphedeliste"/>
+              <w:ind w:left="0" w:firstLine="0"/>
+              <w:rPr>
+                <w:lang w:val="fr-FR"/>
+              </w:rPr>
+            </w:pPr>
+            <w:r>
+              <w:rPr>
+                <w:lang w:val="fr-FR"/>
+              </w:rPr>
+              <w:t>Paris 10</w:t>
+            </w:r>
+          </w:p>
+        </w:tc>
+      </w:tr>
+      <w:tr>
+        <w:tc>
+          <w:tcPr>
+            <w:tcW w:w="2130" w:type="dxa"/>
+          </w:tcPr>
+          <w:p>
+            <w:pPr>
+              <w:pStyle w:val="Paragraphedeliste"/>
+              <w:ind w:left="0" w:firstLine="0"/>
+              <w:rPr>
+                <w:lang w:val="fr-FR"/>
+              </w:rPr>
+            </w:pPr>
+            <w:r>
+              <w:rPr>
+                <w:lang w:val="fr-FR"/>
+              </w:rPr>
+              <w:t>Département</w:t>
+            </w:r>
+          </w:p>
+        </w:tc>
+        <w:tc>
+          <w:tcPr>
+            <w:tcW w:w="2094" w:type="dxa"/>
+          </w:tcPr>
+          <w:p>
+            <w:pPr>
+              <w:pStyle w:val="Paragraphedeliste"/>
+              <w:ind w:left="0" w:firstLine="0"/>
+              <w:rPr>
+                <w:lang w:val="fr-FR"/>
+              </w:rPr>
+            </w:pPr>
+            <w:r>
+              <w:rPr>
+                <w:lang w:val="fr-FR"/>
+              </w:rPr>
+              <w:t>75</w:t>
+            </w:r>
+          </w:p>
+        </w:tc>
+        <w:tc>
+          <w:tcPr>
+            <w:tcW w:w="2033" w:type="dxa"/>
+          </w:tcPr>
+          <w:p>
+            <w:pPr>
+              <w:pStyle w:val="Paragraphedeliste"/>
+              <w:ind w:left="0" w:firstLine="0"/>
+              <w:rPr>
+                <w:lang w:val="fr-FR"/>
+              </w:rPr>
+            </w:pPr>
+            <w:r>
+              <w:rPr>
+                <w:lang w:val="fr-FR"/>
+              </w:rPr>
+              <w:t>75</w:t>
+            </w:r>
+          </w:p>
+        </w:tc>
+        <w:tc>
+          <w:tcPr>
+            <w:tcW w:w="2033" w:type="dxa"/>
+          </w:tcPr>
+          <w:p>
+            <w:pPr>
+              <w:pStyle w:val="Paragraphedeliste"/>
+              <w:ind w:left="0" w:firstLine="0"/>
+              <w:rPr>
+                <w:lang w:val="fr-FR"/>
+              </w:rPr>
+            </w:pPr>
+            <w:r>
+              <w:rPr>
+                <w:lang w:val="fr-FR"/>
+              </w:rPr>
+              <w:t>75</w:t>
+            </w:r>
+          </w:p>
+        </w:tc>
+      </w:tr>
+      <w:tr>
+        <w:tc>
+          <w:tcPr>
+            <w:tcW w:w="2130" w:type="dxa"/>
+          </w:tcPr>
+          <w:p>
+            <w:pPr>
+              <w:pStyle w:val="Paragraphedeliste"/>
+              <w:ind w:left="0" w:firstLine="0"/>
+              <w:rPr>
+                <w:lang w:val="fr-FR"/>
+              </w:rPr>
+            </w:pPr>
+            <w:r>
+              <w:rPr>
+                <w:lang w:val="fr-FR"/>
+              </w:rPr>
+              <w:t>Taux</w:t>
+            </w:r>
+          </w:p>
+        </w:tc>
+        <w:tc>
+          <w:tcPr>
+            <w:tcW w:w="2094" w:type="dxa"/>
+          </w:tcPr>
+          <w:p>
+            <w:pPr>
+              <w:pStyle w:val="Paragraphedeliste"/>
+              <w:ind w:left="0" w:firstLine="0"/>
+              <w:rPr>
+                <w:lang w:val="fr-FR"/>
+              </w:rPr>
+            </w:pPr>
+            <w:r>
+              <w:rPr>
+                <w:lang w:val="fr-FR"/>
+              </w:rPr>
+              <w:t>110.01384</w:t>
+            </w:r>
+          </w:p>
+        </w:tc>
+        <w:tc>
+          <w:tcPr>
+            <w:tcW w:w="2033" w:type="dxa"/>
+          </w:tcPr>
+          <w:p>
+            <w:pPr>
+              <w:pStyle w:val="Paragraphedeliste"/>
+              <w:ind w:left="0" w:firstLine="0"/>
+              <w:rPr>
+                <w:lang w:val="fr-FR"/>
+              </w:rPr>
+            </w:pPr>
+            <w:r>
+              <w:rPr>
+                <w:lang w:val="fr-FR"/>
+              </w:rPr>
+              <w:t>110.01384</w:t>
+            </w:r>
+          </w:p>
+        </w:tc>
+        <w:tc>
+          <w:tcPr>
+            <w:tcW w:w="2033" w:type="dxa"/>
+          </w:tcPr>
+          <w:p>
+            <w:pPr>
+              <w:pStyle w:val="Paragraphedeliste"/>
+              <w:ind w:left="0" w:firstLine="0"/>
+              <w:rPr>
+                <w:lang w:val="fr-FR"/>
+              </w:rPr>
+            </w:pPr>
+            <w:r>
+              <w:rPr>
+                <w:lang w:val="fr-FR"/>
+              </w:rPr>
+              <w:t>110.01384</w:t>
+            </w:r>
+          </w:p>
+        </w:tc>
+      </w:tr>
+      <w:tr>
+        <w:tc>
+          <w:tcPr>
+            <w:tcW w:w="2130" w:type="dxa"/>
+          </w:tcPr>
+          <w:p>
+            <w:pPr>
+              <w:pStyle w:val="Paragraphedeliste"/>
+              <w:ind w:left="0" w:firstLine="0"/>
+              <w:rPr>
+                <w:lang w:val="fr-FR"/>
+              </w:rPr>
+            </w:pPr>
+            <w:r>
+              <w:rPr>
+                <w:lang w:val="fr-FR"/>
+              </w:rPr>
+              <w:t>Distance ( de Paris )</w:t>
+            </w:r>
+          </w:p>
+        </w:tc>
+        <w:tc>
+          <w:tcPr>
+            <w:tcW w:w="2094" w:type="dxa"/>
+          </w:tcPr>
+          <w:p>
+            <w:pPr>
+              <w:pStyle w:val="Paragraphedeliste"/>
+              <w:ind w:left="0" w:firstLine="0"/>
+              <w:rPr>
+                <w:lang w:val="fr-FR"/>
+              </w:rPr>
+            </w:pPr>
+            <w:r>
+              <w:rPr>
+                <w:lang w:val="fr-FR"/>
+              </w:rPr>
+              <w:t>0km</w:t>
+            </w:r>
+          </w:p>
+        </w:tc>
+        <w:tc>
+          <w:tcPr>
+            <w:tcW w:w="2033" w:type="dxa"/>
+          </w:tcPr>
+          <w:p>
+            <w:pPr>
+              <w:pStyle w:val="Paragraphedeliste"/>
+              <w:ind w:left="0" w:firstLine="0"/>
+              <w:rPr>
+                <w:lang w:val="fr-FR"/>
+              </w:rPr>
+            </w:pPr>
+            <w:r>
+              <w:rPr>
+                <w:lang w:val="fr-FR"/>
+              </w:rPr>
+              <w:t>0km</w:t>
+            </w:r>
+          </w:p>
+        </w:tc>
+        <w:tc>
+          <w:tcPr>
+            <w:tcW w:w="2033" w:type="dxa"/>
+          </w:tcPr>
+          <w:p>
+            <w:pPr>
+              <w:pStyle w:val="Paragraphedeliste"/>
+              <w:ind w:left="0" w:firstLine="0"/>
+              <w:rPr>
+                <w:lang w:val="fr-FR"/>
+              </w:rPr>
+            </w:pPr>
+            <w:r>
+              <w:rPr>
+                <w:lang w:val="fr-FR"/>
+              </w:rPr>
+              <w:t>0km</w:t>
+            </w:r>
+          </w:p>
+        </w:tc>
+      </w:tr>
+    </w:tbl>
+    <w:p>
+      <w:pPr>
+        <w:pStyle w:val="Paragraphedeliste"/>
+        <w:ind w:firstLine="0"/>
+        <w:rPr>
+          <w:lang w:val="fr-FR"/>
+        </w:rPr>
+      </w:pPr>
+    </w:p>
     <w:p>
       <w:pPr>
         <w:pStyle w:val="Paragraphedeliste"/>
@@ -3095,6 +3757,55 @@
     </w:p>
     <w:p>
       <w:pPr>
+        <w:pStyle w:val="Paragraphedeliste"/>
+        <w:ind w:firstLine="0"/>
+        <w:rPr>
+          <w:lang w:val="fr-FR"/>
+        </w:rPr>
+      </w:pPr>
+      <w:r>
+        <w:rPr>
+          <w:lang w:val="fr-FR"/>
+        </w:rPr>
+        <w:drawing>
+          <wp:inline distT="0" distB="0" distL="0" distR="0" wp14:anchorId="26B7AF66" wp14:editId="0A6D6E9B">
+            <wp:extent cx="5727700" cy="728345"/>
+            <wp:effectExtent l="0" t="0" r="6350" b="0"/>
+            <wp:docPr id="2140017549" name="Image 1" descr="Une image contenant texte, capture d’écran, ligne, Police&#10;&#10;Description générée automatiquement"/>
+            <wp:cNvGraphicFramePr>
+              <a:graphicFrameLocks xmlns:a="http://schemas.openxmlformats.org/drawingml/2006/main" noChangeAspect="1"/>
+            </wp:cNvGraphicFramePr>
+            <a:graphic xmlns:a="http://schemas.openxmlformats.org/drawingml/2006/main">
+              <a:graphicData uri="http://schemas.openxmlformats.org/drawingml/2006/picture">
+                <pic:pic xmlns:pic="http://schemas.openxmlformats.org/drawingml/2006/picture">
+                  <pic:nvPicPr>
+                    <pic:cNvPr id="2140017549" name="Image 1" descr="Une image contenant texte, capture d’écran, ligne, Police&#10;&#10;Description générée automatiquement"/>
+                    <pic:cNvPicPr/>
+                  </pic:nvPicPr>
+                  <pic:blipFill>
+                    <a:blip r:embed="rId14"/>
+                    <a:stretch>
+                      <a:fillRect/>
+                    </a:stretch>
+                  </pic:blipFill>
+                  <pic:spPr>
+                    <a:xfrm>
+                      <a:off x="0" y="0"/>
+                      <a:ext cx="5727700" cy="728345"/>
+                    </a:xfrm>
+                    <a:prstGeom prst="rect">
+                      <a:avLst/>
+                    </a:prstGeom>
+                  </pic:spPr>
+                </pic:pic>
+              </a:graphicData>
+            </a:graphic>
+          </wp:inline>
+        </w:drawing>
+      </w:r>
+    </w:p>
+    <w:p>
+      <w:pPr>
         <w:pStyle w:val="Titre2"/>
       </w:pPr>
       <w:bookmarkStart w:id="6" w:name="_Toc65702946"/>
@@ -3452,7 +4163,7 @@
           <w:lang w:val="fr-FR"/>
         </w:rPr>
       </w:pPr>
-      <w:hyperlink r:id="rId14" w:history="1">
+      <w:hyperlink r:id="rId15" w:history="1">
         <w:r>
           <w:rPr>
             <w:rStyle w:val="Lienhypertexte"/>
@@ -3729,7 +4440,7 @@
       <w:r>
         <w:t xml:space="preserve">At pop up: fill up Name as "M2Eclipse" and Location as </w:t>
       </w:r>
-      <w:hyperlink r:id="rId15" w:history="1">
+      <w:hyperlink r:id="rId16" w:history="1">
         <w:r>
           <w:rPr>
             <w:rStyle w:val="Lienhypertexte"/>
@@ -3830,7 +4541,7 @@
         </w:rPr>
         <w:t xml:space="preserve"> </w:t>
       </w:r>
-      <w:hyperlink r:id="rId16" w:history="1">
+      <w:hyperlink r:id="rId17" w:history="1">
         <w:r>
           <w:rPr>
             <w:rStyle w:val="Lienhypertexte"/>
@@ -4349,7 +5060,7 @@
                     <pic:cNvPicPr/>
                   </pic:nvPicPr>
                   <pic:blipFill>
-                    <a:blip r:embed="rId17" cstate="print">
+                    <a:blip r:embed="rId18" cstate="print">
                       <a:extLst>
                         <a:ext uri="{28A0092B-C50C-407E-A947-70E740481C1C}">
                           <a14:useLocalDpi xmlns:a14="http://schemas.microsoft.com/office/drawing/2010/main" val="0"/>
@@ -4668,7 +5379,7 @@
       </w:pPr>
     </w:p>
     <w:sectPr>
-      <w:footerReference w:type="default" r:id="rId18"/>
+      <w:footerReference w:type="default" r:id="rId19"/>
       <w:pgSz w:w="11900" w:h="16840"/>
       <w:pgMar w:top="1440" w:right="1440" w:bottom="1440" w:left="1440" w:header="708" w:footer="708" w:gutter="0"/>
       <w:cols w:space="708"/>
@@ -4679,7 +5390,7 @@
 </file>
 
 <file path=word/endnotes.xml><?xml version="1.0" encoding="utf-8"?>
-<w:endnotes xmlns:wpc="http://schemas.microsoft.com/office/word/2010/wordprocessingCanvas" xmlns:cx="http://schemas.microsoft.com/office/drawing/2014/chartex" xmlns:cx1="http://schemas.microsoft.com/office/drawing/2015/9/8/chartex" xmlns:cx2="http://schemas.microsoft.com/office/drawing/2015/10/21/chartex" xmlns:cx3="http://schemas.microsoft.com/office/drawing/2016/5/9/chartex" xmlns:cx4="http://schemas.microsoft.com/office/drawing/2016/5/10/chartex" xmlns:cx5="http://schemas.microsoft.com/office/drawing/2016/5/11/chartex" xmlns:cx6="http://schemas.microsoft.com/office/drawing/2016/5/12/chartex" xmlns:cx7="http://schemas.microsoft.com/office/drawing/2016/5/13/chartex" xmlns:cx8="http://schemas.microsoft.com/office/drawing/2016/5/14/chartex" xmlns:mc="http://schemas.openxmlformats.org/markup-compatibility/2006" xmlns:aink="http://schemas.microsoft.com/office/drawing/2016/ink" xmlns:am3d="http://schemas.microsoft.com/office/drawing/2017/model3d" xmlns:o="urn:schemas-microsoft-com:office:office" xmlns:oel="http://schemas.microsoft.com/office/2019/extlst" xmlns:r="http://schemas.openxmlformats.org/officeDocument/2006/relationships" xmlns:m="http://schemas.openxmlformats.org/officeDocument/2006/math" xmlns:v="urn:schemas-microsoft-com:vml" xmlns:wp14="http://schemas.microsoft.com/office/word/2010/wordprocessingDrawing" xmlns:wp="http://schemas.openxmlformats.org/drawingml/2006/wordprocessingDrawing" xmlns:w10="urn:schemas-microsoft-com:office:word" xmlns:w="http://schemas.openxmlformats.org/wordprocessingml/2006/main" xmlns:w14="http://schemas.microsoft.com/office/word/2010/wordml" xmlns:w15="http://schemas.microsoft.com/office/word/2012/wordml" xmlns:w16cex="http://schemas.microsoft.com/office/word/2018/wordml/cex" xmlns:w16cid="http://schemas.microsoft.com/office/word/2016/wordml/cid" xmlns:w16="http://schemas.microsoft.com/office/word/2018/wordml" xmlns:w16sdtdh="http://schemas.microsoft.com/office/word/2020/wordml/sdtdatahash" xmlns:w16se="http://schemas.microsoft.com/office/word/2015/wordml/symex" xmlns:wpg="http://schemas.microsoft.com/office/word/2010/wordprocessingGroup" xmlns:wpi="http://schemas.microsoft.com/office/word/2010/wordprocessingInk" xmlns:wne="http://schemas.microsoft.com/office/word/2006/wordml" xmlns:wps="http://schemas.microsoft.com/office/word/2010/wordprocessingShape" mc:Ignorable="w14 w15 w16se w16cid w16 w16cex w16sdtdh wp14">
+<w:endnotes xmlns:wpc="http://schemas.microsoft.com/office/word/2010/wordprocessingCanvas" xmlns:cx="http://schemas.microsoft.com/office/drawing/2014/chartex" xmlns:cx1="http://schemas.microsoft.com/office/drawing/2015/9/8/chartex" xmlns:cx2="http://schemas.microsoft.com/office/drawing/2015/10/21/chartex" xmlns:cx3="http://schemas.microsoft.com/office/drawing/2016/5/9/chartex" xmlns:cx4="http://schemas.microsoft.com/office/drawing/2016/5/10/chartex" xmlns:cx5="http://schemas.microsoft.com/office/drawing/2016/5/11/chartex" xmlns:cx6="http://schemas.microsoft.com/office/drawing/2016/5/12/chartex" xmlns:cx7="http://schemas.microsoft.com/office/drawing/2016/5/13/chartex" xmlns:cx8="http://schemas.microsoft.com/office/drawing/2016/5/14/chartex" xmlns:mc="http://schemas.openxmlformats.org/markup-compatibility/2006" xmlns:aink="http://schemas.microsoft.com/office/drawing/2016/ink" xmlns:am3d="http://schemas.microsoft.com/office/drawing/2017/model3d" xmlns:o="urn:schemas-microsoft-com:office:office" xmlns:oel="http://schemas.microsoft.com/office/2019/extlst" xmlns:r="http://schemas.openxmlformats.org/officeDocument/2006/relationships" xmlns:m="http://schemas.openxmlformats.org/officeDocument/2006/math" xmlns:v="urn:schemas-microsoft-com:vml" xmlns:wp14="http://schemas.microsoft.com/office/word/2010/wordprocessingDrawing" xmlns:wp="http://schemas.openxmlformats.org/drawingml/2006/wordprocessingDrawing" xmlns:w10="urn:schemas-microsoft-com:office:word" xmlns:w="http://schemas.openxmlformats.org/wordprocessingml/2006/main" xmlns:w14="http://schemas.microsoft.com/office/word/2010/wordml" xmlns:w15="http://schemas.microsoft.com/office/word/2012/wordml" xmlns:w16cex="http://schemas.microsoft.com/office/word/2018/wordml/cex" xmlns:w16cid="http://schemas.microsoft.com/office/word/2016/wordml/cid" xmlns:w16="http://schemas.microsoft.com/office/word/2018/wordml" xmlns:w16du="http://schemas.microsoft.com/office/word/2023/wordml/word16du" xmlns:w16sdtdh="http://schemas.microsoft.com/office/word/2020/wordml/sdtdatahash" xmlns:w16se="http://schemas.microsoft.com/office/word/2015/wordml/symex" xmlns:wpg="http://schemas.microsoft.com/office/word/2010/wordprocessingGroup" xmlns:wpi="http://schemas.microsoft.com/office/word/2010/wordprocessingInk" xmlns:wne="http://schemas.microsoft.com/office/word/2006/wordml" xmlns:wps="http://schemas.microsoft.com/office/word/2010/wordprocessingShape" mc:Ignorable="w14 w15 w16se w16cid w16 w16cex w16sdtdh w16du wp14">
   <w:endnote w:type="separator" w:id="-1">
     <w:p>
       <w:r>
@@ -4698,7 +5409,7 @@
 </file>
 
 <file path=word/footer1.xml><?xml version="1.0" encoding="utf-8"?>
-<w:ftr xmlns:wpc="http://schemas.microsoft.com/office/word/2010/wordprocessingCanvas" xmlns:cx="http://schemas.microsoft.com/office/drawing/2014/chartex" xmlns:cx1="http://schemas.microsoft.com/office/drawing/2015/9/8/chartex" xmlns:cx2="http://schemas.microsoft.com/office/drawing/2015/10/21/chartex" xmlns:cx3="http://schemas.microsoft.com/office/drawing/2016/5/9/chartex" xmlns:cx4="http://schemas.microsoft.com/office/drawing/2016/5/10/chartex" xmlns:cx5="http://schemas.microsoft.com/office/drawing/2016/5/11/chartex" xmlns:cx6="http://schemas.microsoft.com/office/drawing/2016/5/12/chartex" xmlns:cx7="http://schemas.microsoft.com/office/drawing/2016/5/13/chartex" xmlns:cx8="http://schemas.microsoft.com/office/drawing/2016/5/14/chartex" xmlns:mc="http://schemas.openxmlformats.org/markup-compatibility/2006" xmlns:aink="http://schemas.microsoft.com/office/drawing/2016/ink" xmlns:am3d="http://schemas.microsoft.com/office/drawing/2017/model3d" xmlns:o="urn:schemas-microsoft-com:office:office" xmlns:oel="http://schemas.microsoft.com/office/2019/extlst" xmlns:r="http://schemas.openxmlformats.org/officeDocument/2006/relationships" xmlns:m="http://schemas.openxmlformats.org/officeDocument/2006/math" xmlns:v="urn:schemas-microsoft-com:vml" xmlns:wp14="http://schemas.microsoft.com/office/word/2010/wordprocessingDrawing" xmlns:wp="http://schemas.openxmlformats.org/drawingml/2006/wordprocessingDrawing" xmlns:w10="urn:schemas-microsoft-com:office:word" xmlns:w="http://schemas.openxmlformats.org/wordprocessingml/2006/main" xmlns:w14="http://schemas.microsoft.com/office/word/2010/wordml" xmlns:w15="http://schemas.microsoft.com/office/word/2012/wordml" xmlns:w16cex="http://schemas.microsoft.com/office/word/2018/wordml/cex" xmlns:w16cid="http://schemas.microsoft.com/office/word/2016/wordml/cid" xmlns:w16="http://schemas.microsoft.com/office/word/2018/wordml" xmlns:w16sdtdh="http://schemas.microsoft.com/office/word/2020/wordml/sdtdatahash" xmlns:w16se="http://schemas.microsoft.com/office/word/2015/wordml/symex" xmlns:wpg="http://schemas.microsoft.com/office/word/2010/wordprocessingGroup" xmlns:wpi="http://schemas.microsoft.com/office/word/2010/wordprocessingInk" xmlns:wne="http://schemas.microsoft.com/office/word/2006/wordml" xmlns:wps="http://schemas.microsoft.com/office/word/2010/wordprocessingShape" mc:Ignorable="w14 w15 w16se w16cid w16 w16cex w16sdtdh wp14">
+<w:ftr xmlns:wpc="http://schemas.microsoft.com/office/word/2010/wordprocessingCanvas" xmlns:cx="http://schemas.microsoft.com/office/drawing/2014/chartex" xmlns:cx1="http://schemas.microsoft.com/office/drawing/2015/9/8/chartex" xmlns:cx2="http://schemas.microsoft.com/office/drawing/2015/10/21/chartex" xmlns:cx3="http://schemas.microsoft.com/office/drawing/2016/5/9/chartex" xmlns:cx4="http://schemas.microsoft.com/office/drawing/2016/5/10/chartex" xmlns:cx5="http://schemas.microsoft.com/office/drawing/2016/5/11/chartex" xmlns:cx6="http://schemas.microsoft.com/office/drawing/2016/5/12/chartex" xmlns:cx7="http://schemas.microsoft.com/office/drawing/2016/5/13/chartex" xmlns:cx8="http://schemas.microsoft.com/office/drawing/2016/5/14/chartex" xmlns:mc="http://schemas.openxmlformats.org/markup-compatibility/2006" xmlns:aink="http://schemas.microsoft.com/office/drawing/2016/ink" xmlns:am3d="http://schemas.microsoft.com/office/drawing/2017/model3d" xmlns:o="urn:schemas-microsoft-com:office:office" xmlns:oel="http://schemas.microsoft.com/office/2019/extlst" xmlns:r="http://schemas.openxmlformats.org/officeDocument/2006/relationships" xmlns:m="http://schemas.openxmlformats.org/officeDocument/2006/math" xmlns:v="urn:schemas-microsoft-com:vml" xmlns:wp14="http://schemas.microsoft.com/office/word/2010/wordprocessingDrawing" xmlns:wp="http://schemas.openxmlformats.org/drawingml/2006/wordprocessingDrawing" xmlns:w10="urn:schemas-microsoft-com:office:word" xmlns:w="http://schemas.openxmlformats.org/wordprocessingml/2006/main" xmlns:w14="http://schemas.microsoft.com/office/word/2010/wordml" xmlns:w15="http://schemas.microsoft.com/office/word/2012/wordml" xmlns:w16cex="http://schemas.microsoft.com/office/word/2018/wordml/cex" xmlns:w16cid="http://schemas.microsoft.com/office/word/2016/wordml/cid" xmlns:w16="http://schemas.microsoft.com/office/word/2018/wordml" xmlns:w16du="http://schemas.microsoft.com/office/word/2023/wordml/word16du" xmlns:w16sdtdh="http://schemas.microsoft.com/office/word/2020/wordml/sdtdatahash" xmlns:w16se="http://schemas.microsoft.com/office/word/2015/wordml/symex" xmlns:wpg="http://schemas.microsoft.com/office/word/2010/wordprocessingGroup" xmlns:wpi="http://schemas.microsoft.com/office/word/2010/wordprocessingInk" xmlns:wne="http://schemas.microsoft.com/office/word/2006/wordml" xmlns:wps="http://schemas.microsoft.com/office/word/2010/wordprocessingShape" mc:Ignorable="w14 w15 w16se w16cid w16 w16cex w16sdtdh w16du wp14">
   <w:p>
     <w:pPr>
       <w:pStyle w:val="Pieddepage"/>
@@ -4790,7 +5501,7 @@
 </file>
 
 <file path=word/footnotes.xml><?xml version="1.0" encoding="utf-8"?>
-<w:footnotes xmlns:wpc="http://schemas.microsoft.com/office/word/2010/wordprocessingCanvas" xmlns:cx="http://schemas.microsoft.com/office/drawing/2014/chartex" xmlns:cx1="http://schemas.microsoft.com/office/drawing/2015/9/8/chartex" xmlns:cx2="http://schemas.microsoft.com/office/drawing/2015/10/21/chartex" xmlns:cx3="http://schemas.microsoft.com/office/drawing/2016/5/9/chartex" xmlns:cx4="http://schemas.microsoft.com/office/drawing/2016/5/10/chartex" xmlns:cx5="http://schemas.microsoft.com/office/drawing/2016/5/11/chartex" xmlns:cx6="http://schemas.microsoft.com/office/drawing/2016/5/12/chartex" xmlns:cx7="http://schemas.microsoft.com/office/drawing/2016/5/13/chartex" xmlns:cx8="http://schemas.microsoft.com/office/drawing/2016/5/14/chartex" xmlns:mc="http://schemas.openxmlformats.org/markup-compatibility/2006" xmlns:aink="http://schemas.microsoft.com/office/drawing/2016/ink" xmlns:am3d="http://schemas.microsoft.com/office/drawing/2017/model3d" xmlns:o="urn:schemas-microsoft-com:office:office" xmlns:oel="http://schemas.microsoft.com/office/2019/extlst" xmlns:r="http://schemas.openxmlformats.org/officeDocument/2006/relationships" xmlns:m="http://schemas.openxmlformats.org/officeDocument/2006/math" xmlns:v="urn:schemas-microsoft-com:vml" xmlns:wp14="http://schemas.microsoft.com/office/word/2010/wordprocessingDrawing" xmlns:wp="http://schemas.openxmlformats.org/drawingml/2006/wordprocessingDrawing" xmlns:w10="urn:schemas-microsoft-com:office:word" xmlns:w="http://schemas.openxmlformats.org/wordprocessingml/2006/main" xmlns:w14="http://schemas.microsoft.com/office/word/2010/wordml" xmlns:w15="http://schemas.microsoft.com/office/word/2012/wordml" xmlns:w16cex="http://schemas.microsoft.com/office/word/2018/wordml/cex" xmlns:w16cid="http://schemas.microsoft.com/office/word/2016/wordml/cid" xmlns:w16="http://schemas.microsoft.com/office/word/2018/wordml" xmlns:w16sdtdh="http://schemas.microsoft.com/office/word/2020/wordml/sdtdatahash" xmlns:w16se="http://schemas.microsoft.com/office/word/2015/wordml/symex" xmlns:wpg="http://schemas.microsoft.com/office/word/2010/wordprocessingGroup" xmlns:wpi="http://schemas.microsoft.com/office/word/2010/wordprocessingInk" xmlns:wne="http://schemas.microsoft.com/office/word/2006/wordml" xmlns:wps="http://schemas.microsoft.com/office/word/2010/wordprocessingShape" mc:Ignorable="w14 w15 w16se w16cid w16 w16cex w16sdtdh wp14">
+<w:footnotes xmlns:wpc="http://schemas.microsoft.com/office/word/2010/wordprocessingCanvas" xmlns:cx="http://schemas.microsoft.com/office/drawing/2014/chartex" xmlns:cx1="http://schemas.microsoft.com/office/drawing/2015/9/8/chartex" xmlns:cx2="http://schemas.microsoft.com/office/drawing/2015/10/21/chartex" xmlns:cx3="http://schemas.microsoft.com/office/drawing/2016/5/9/chartex" xmlns:cx4="http://schemas.microsoft.com/office/drawing/2016/5/10/chartex" xmlns:cx5="http://schemas.microsoft.com/office/drawing/2016/5/11/chartex" xmlns:cx6="http://schemas.microsoft.com/office/drawing/2016/5/12/chartex" xmlns:cx7="http://schemas.microsoft.com/office/drawing/2016/5/13/chartex" xmlns:cx8="http://schemas.microsoft.com/office/drawing/2016/5/14/chartex" xmlns:mc="http://schemas.openxmlformats.org/markup-compatibility/2006" xmlns:aink="http://schemas.microsoft.com/office/drawing/2016/ink" xmlns:am3d="http://schemas.microsoft.com/office/drawing/2017/model3d" xmlns:o="urn:schemas-microsoft-com:office:office" xmlns:oel="http://schemas.microsoft.com/office/2019/extlst" xmlns:r="http://schemas.openxmlformats.org/officeDocument/2006/relationships" xmlns:m="http://schemas.openxmlformats.org/officeDocument/2006/math" xmlns:v="urn:schemas-microsoft-com:vml" xmlns:wp14="http://schemas.microsoft.com/office/word/2010/wordprocessingDrawing" xmlns:wp="http://schemas.openxmlformats.org/drawingml/2006/wordprocessingDrawing" xmlns:w10="urn:schemas-microsoft-com:office:word" xmlns:w="http://schemas.openxmlformats.org/wordprocessingml/2006/main" xmlns:w14="http://schemas.microsoft.com/office/word/2010/wordml" xmlns:w15="http://schemas.microsoft.com/office/word/2012/wordml" xmlns:w16cex="http://schemas.microsoft.com/office/word/2018/wordml/cex" xmlns:w16cid="http://schemas.microsoft.com/office/word/2016/wordml/cid" xmlns:w16="http://schemas.microsoft.com/office/word/2018/wordml" xmlns:w16du="http://schemas.microsoft.com/office/word/2023/wordml/word16du" xmlns:w16sdtdh="http://schemas.microsoft.com/office/word/2020/wordml/sdtdatahash" xmlns:w16se="http://schemas.microsoft.com/office/word/2015/wordml/symex" xmlns:wpg="http://schemas.microsoft.com/office/word/2010/wordprocessingGroup" xmlns:wpi="http://schemas.microsoft.com/office/word/2010/wordprocessingInk" xmlns:wne="http://schemas.microsoft.com/office/word/2006/wordml" xmlns:wps="http://schemas.microsoft.com/office/word/2010/wordprocessingShape" mc:Ignorable="w14 w15 w16se w16cid w16 w16cex w16sdtdh w16du wp14">
   <w:footnote w:type="separator" w:id="-1">
     <w:p>
       <w:r>
@@ -4809,7 +5520,7 @@
 </file>
 
 <file path=word/numbering.xml><?xml version="1.0" encoding="utf-8"?>
-<w:numbering xmlns:wpc="http://schemas.microsoft.com/office/word/2010/wordprocessingCanvas" xmlns:cx="http://schemas.microsoft.com/office/drawing/2014/chartex" xmlns:cx1="http://schemas.microsoft.com/office/drawing/2015/9/8/chartex" xmlns:cx2="http://schemas.microsoft.com/office/drawing/2015/10/21/chartex" xmlns:cx3="http://schemas.microsoft.com/office/drawing/2016/5/9/chartex" xmlns:cx4="http://schemas.microsoft.com/office/drawing/2016/5/10/chartex" xmlns:cx5="http://schemas.microsoft.com/office/drawing/2016/5/11/chartex" xmlns:cx6="http://schemas.microsoft.com/office/drawing/2016/5/12/chartex" xmlns:cx7="http://schemas.microsoft.com/office/drawing/2016/5/13/chartex" xmlns:cx8="http://schemas.microsoft.com/office/drawing/2016/5/14/chartex" xmlns:mc="http://schemas.openxmlformats.org/markup-compatibility/2006" xmlns:aink="http://schemas.microsoft.com/office/drawing/2016/ink" xmlns:am3d="http://schemas.microsoft.com/office/drawing/2017/model3d" xmlns:o="urn:schemas-microsoft-com:office:office" xmlns:oel="http://schemas.microsoft.com/office/2019/extlst" xmlns:r="http://schemas.openxmlformats.org/officeDocument/2006/relationships" xmlns:m="http://schemas.openxmlformats.org/officeDocument/2006/math" xmlns:v="urn:schemas-microsoft-com:vml" xmlns:wp14="http://schemas.microsoft.com/office/word/2010/wordprocessingDrawing" xmlns:wp="http://schemas.openxmlformats.org/drawingml/2006/wordprocessingDrawing" xmlns:w10="urn:schemas-microsoft-com:office:word" xmlns:w="http://schemas.openxmlformats.org/wordprocessingml/2006/main" xmlns:w14="http://schemas.microsoft.com/office/word/2010/wordml" xmlns:w15="http://schemas.microsoft.com/office/word/2012/wordml" xmlns:w16cex="http://schemas.microsoft.com/office/word/2018/wordml/cex" xmlns:w16cid="http://schemas.microsoft.com/office/word/2016/wordml/cid" xmlns:w16="http://schemas.microsoft.com/office/word/2018/wordml" xmlns:w16sdtdh="http://schemas.microsoft.com/office/word/2020/wordml/sdtdatahash" xmlns:w16se="http://schemas.microsoft.com/office/word/2015/wordml/symex" xmlns:wpg="http://schemas.microsoft.com/office/word/2010/wordprocessingGroup" xmlns:wpi="http://schemas.microsoft.com/office/word/2010/wordprocessingInk" xmlns:wne="http://schemas.microsoft.com/office/word/2006/wordml" xmlns:wps="http://schemas.microsoft.com/office/word/2010/wordprocessingShape" mc:Ignorable="w14 w15 w16se w16cid w16 w16cex w16sdtdh wp14">
+<w:numbering xmlns:wpc="http://schemas.microsoft.com/office/word/2010/wordprocessingCanvas" xmlns:cx="http://schemas.microsoft.com/office/drawing/2014/chartex" xmlns:cx1="http://schemas.microsoft.com/office/drawing/2015/9/8/chartex" xmlns:cx2="http://schemas.microsoft.com/office/drawing/2015/10/21/chartex" xmlns:cx3="http://schemas.microsoft.com/office/drawing/2016/5/9/chartex" xmlns:cx4="http://schemas.microsoft.com/office/drawing/2016/5/10/chartex" xmlns:cx5="http://schemas.microsoft.com/office/drawing/2016/5/11/chartex" xmlns:cx6="http://schemas.microsoft.com/office/drawing/2016/5/12/chartex" xmlns:cx7="http://schemas.microsoft.com/office/drawing/2016/5/13/chartex" xmlns:cx8="http://schemas.microsoft.com/office/drawing/2016/5/14/chartex" xmlns:mc="http://schemas.openxmlformats.org/markup-compatibility/2006" xmlns:aink="http://schemas.microsoft.com/office/drawing/2016/ink" xmlns:am3d="http://schemas.microsoft.com/office/drawing/2017/model3d" xmlns:o="urn:schemas-microsoft-com:office:office" xmlns:oel="http://schemas.microsoft.com/office/2019/extlst" xmlns:r="http://schemas.openxmlformats.org/officeDocument/2006/relationships" xmlns:m="http://schemas.openxmlformats.org/officeDocument/2006/math" xmlns:v="urn:schemas-microsoft-com:vml" xmlns:wp14="http://schemas.microsoft.com/office/word/2010/wordprocessingDrawing" xmlns:wp="http://schemas.openxmlformats.org/drawingml/2006/wordprocessingDrawing" xmlns:w10="urn:schemas-microsoft-com:office:word" xmlns:w="http://schemas.openxmlformats.org/wordprocessingml/2006/main" xmlns:w14="http://schemas.microsoft.com/office/word/2010/wordml" xmlns:w15="http://schemas.microsoft.com/office/word/2012/wordml" xmlns:w16cex="http://schemas.microsoft.com/office/word/2018/wordml/cex" xmlns:w16cid="http://schemas.microsoft.com/office/word/2016/wordml/cid" xmlns:w16="http://schemas.microsoft.com/office/word/2018/wordml" xmlns:w16du="http://schemas.microsoft.com/office/word/2023/wordml/word16du" xmlns:w16sdtdh="http://schemas.microsoft.com/office/word/2020/wordml/sdtdatahash" xmlns:w16se="http://schemas.microsoft.com/office/word/2015/wordml/symex" xmlns:wpg="http://schemas.microsoft.com/office/word/2010/wordprocessingGroup" xmlns:wpi="http://schemas.microsoft.com/office/word/2010/wordprocessingInk" xmlns:wne="http://schemas.microsoft.com/office/word/2006/wordml" xmlns:wps="http://schemas.microsoft.com/office/word/2010/wordprocessingShape" mc:Ignorable="w14 w15 w16se w16cid w16 w16cex w16sdtdh w16du wp14">
   <w:abstractNum w:abstractNumId="0" w15:restartNumberingAfterBreak="0">
     <w:nsid w:val="01AD036C"/>
     <w:multiLevelType w:val="hybridMultilevel"/>
@@ -5690,7 +6401,7 @@
 </file>
 
 <file path=word/styles.xml><?xml version="1.0" encoding="utf-8"?>
-<w:styles xmlns:mc="http://schemas.openxmlformats.org/markup-compatibility/2006" xmlns:r="http://schemas.openxmlformats.org/officeDocument/2006/relationships" xmlns:w="http://schemas.openxmlformats.org/wordprocessingml/2006/main" xmlns:w14="http://schemas.microsoft.com/office/word/2010/wordml" xmlns:w15="http://schemas.microsoft.com/office/word/2012/wordml" xmlns:w16cex="http://schemas.microsoft.com/office/word/2018/wordml/cex" xmlns:w16cid="http://schemas.microsoft.com/office/word/2016/wordml/cid" xmlns:w16="http://schemas.microsoft.com/office/word/2018/wordml" xmlns:w16sdtdh="http://schemas.microsoft.com/office/word/2020/wordml/sdtdatahash" xmlns:w16se="http://schemas.microsoft.com/office/word/2015/wordml/symex" mc:Ignorable="w14 w15 w16se w16cid w16 w16cex w16sdtdh">
+<w:styles xmlns:mc="http://schemas.openxmlformats.org/markup-compatibility/2006" xmlns:r="http://schemas.openxmlformats.org/officeDocument/2006/relationships" xmlns:w="http://schemas.openxmlformats.org/wordprocessingml/2006/main" xmlns:w14="http://schemas.microsoft.com/office/word/2010/wordml" xmlns:w15="http://schemas.microsoft.com/office/word/2012/wordml" xmlns:w16cex="http://schemas.microsoft.com/office/word/2018/wordml/cex" xmlns:w16cid="http://schemas.microsoft.com/office/word/2016/wordml/cid" xmlns:w16="http://schemas.microsoft.com/office/word/2018/wordml" xmlns:w16du="http://schemas.microsoft.com/office/word/2023/wordml/word16du" xmlns:w16sdtdh="http://schemas.microsoft.com/office/word/2020/wordml/sdtdatahash" xmlns:w16se="http://schemas.microsoft.com/office/word/2015/wordml/symex" mc:Ignorable="w14 w15 w16se w16cid w16 w16cex w16sdtdh w16du">
   <w:docDefaults>
     <w:rPrDefault>
       <w:rPr>

--- a/RespireStat_Sujet.docx
+++ b/RespireStat_Sujet.docx
@@ -15,12 +15,14 @@
         </w:rPr>
         <w:t xml:space="preserve">Projet </w:t>
       </w:r>
+      <w:proofErr w:type="spellStart"/>
       <w:r>
         <w:rPr>
           <w:lang w:val="fr-FR"/>
         </w:rPr>
         <w:t>RespireStat</w:t>
       </w:r>
+      <w:proofErr w:type="spellEnd"/>
     </w:p>
     <w:p>
       <w:pPr>
@@ -108,6 +110,7 @@
           <w:rPr>
             <w:noProof/>
             <w:webHidden/>
+            <w:lang w:val="fr-FR"/>
           </w:rPr>
           <w:tab/>
         </w:r>
@@ -115,6 +118,7 @@
           <w:rPr>
             <w:noProof/>
             <w:webHidden/>
+            <w:lang w:val="fr-FR"/>
           </w:rPr>
           <w:fldChar w:fldCharType="begin"/>
         </w:r>
@@ -122,6 +126,7 @@
           <w:rPr>
             <w:noProof/>
             <w:webHidden/>
+            <w:lang w:val="fr-FR"/>
           </w:rPr>
           <w:instrText xml:space="preserve"> PAGEREF _Toc65702940 \h </w:instrText>
         </w:r>
@@ -129,12 +134,14 @@
           <w:rPr>
             <w:noProof/>
             <w:webHidden/>
-          </w:rPr>
-        </w:r>
-        <w:r>
-          <w:rPr>
-            <w:noProof/>
-            <w:webHidden/>
+            <w:lang w:val="fr-FR"/>
+          </w:rPr>
+        </w:r>
+        <w:r>
+          <w:rPr>
+            <w:noProof/>
+            <w:webHidden/>
+            <w:lang w:val="fr-FR"/>
           </w:rPr>
           <w:fldChar w:fldCharType="separate"/>
         </w:r>
@@ -142,6 +149,7 @@
           <w:rPr>
             <w:noProof/>
             <w:webHidden/>
+            <w:lang w:val="fr-FR"/>
           </w:rPr>
           <w:t>2</w:t>
         </w:r>
@@ -149,6 +157,7 @@
           <w:rPr>
             <w:noProof/>
             <w:webHidden/>
+            <w:lang w:val="fr-FR"/>
           </w:rPr>
           <w:fldChar w:fldCharType="end"/>
         </w:r>
@@ -182,6 +191,7 @@
           <w:rPr>
             <w:noProof/>
             <w:webHidden/>
+            <w:lang w:val="fr-FR"/>
           </w:rPr>
           <w:tab/>
         </w:r>
@@ -189,6 +199,7 @@
           <w:rPr>
             <w:noProof/>
             <w:webHidden/>
+            <w:lang w:val="fr-FR"/>
           </w:rPr>
           <w:fldChar w:fldCharType="begin"/>
         </w:r>
@@ -196,6 +207,7 @@
           <w:rPr>
             <w:noProof/>
             <w:webHidden/>
+            <w:lang w:val="fr-FR"/>
           </w:rPr>
           <w:instrText xml:space="preserve"> PAGEREF _Toc65702941 \h </w:instrText>
         </w:r>
@@ -203,12 +215,14 @@
           <w:rPr>
             <w:noProof/>
             <w:webHidden/>
-          </w:rPr>
-        </w:r>
-        <w:r>
-          <w:rPr>
-            <w:noProof/>
-            <w:webHidden/>
+            <w:lang w:val="fr-FR"/>
+          </w:rPr>
+        </w:r>
+        <w:r>
+          <w:rPr>
+            <w:noProof/>
+            <w:webHidden/>
+            <w:lang w:val="fr-FR"/>
           </w:rPr>
           <w:fldChar w:fldCharType="separate"/>
         </w:r>
@@ -216,6 +230,7 @@
           <w:rPr>
             <w:noProof/>
             <w:webHidden/>
+            <w:lang w:val="fr-FR"/>
           </w:rPr>
           <w:t>2</w:t>
         </w:r>
@@ -223,6 +238,7 @@
           <w:rPr>
             <w:noProof/>
             <w:webHidden/>
+            <w:lang w:val="fr-FR"/>
           </w:rPr>
           <w:fldChar w:fldCharType="end"/>
         </w:r>
@@ -256,6 +272,7 @@
           <w:rPr>
             <w:noProof/>
             <w:webHidden/>
+            <w:lang w:val="fr-FR"/>
           </w:rPr>
           <w:tab/>
         </w:r>
@@ -263,6 +280,7 @@
           <w:rPr>
             <w:noProof/>
             <w:webHidden/>
+            <w:lang w:val="fr-FR"/>
           </w:rPr>
           <w:fldChar w:fldCharType="begin"/>
         </w:r>
@@ -270,6 +288,7 @@
           <w:rPr>
             <w:noProof/>
             <w:webHidden/>
+            <w:lang w:val="fr-FR"/>
           </w:rPr>
           <w:instrText xml:space="preserve"> PAGEREF _Toc65702942 \h </w:instrText>
         </w:r>
@@ -277,12 +296,14 @@
           <w:rPr>
             <w:noProof/>
             <w:webHidden/>
-          </w:rPr>
-        </w:r>
-        <w:r>
-          <w:rPr>
-            <w:noProof/>
-            <w:webHidden/>
+            <w:lang w:val="fr-FR"/>
+          </w:rPr>
+        </w:r>
+        <w:r>
+          <w:rPr>
+            <w:noProof/>
+            <w:webHidden/>
+            <w:lang w:val="fr-FR"/>
           </w:rPr>
           <w:fldChar w:fldCharType="separate"/>
         </w:r>
@@ -290,6 +311,7 @@
           <w:rPr>
             <w:noProof/>
             <w:webHidden/>
+            <w:lang w:val="fr-FR"/>
           </w:rPr>
           <w:t>2</w:t>
         </w:r>
@@ -297,6 +319,7 @@
           <w:rPr>
             <w:noProof/>
             <w:webHidden/>
+            <w:lang w:val="fr-FR"/>
           </w:rPr>
           <w:fldChar w:fldCharType="end"/>
         </w:r>
@@ -330,6 +353,7 @@
           <w:rPr>
             <w:noProof/>
             <w:webHidden/>
+            <w:lang w:val="fr-FR"/>
           </w:rPr>
           <w:tab/>
         </w:r>
@@ -337,6 +361,7 @@
           <w:rPr>
             <w:noProof/>
             <w:webHidden/>
+            <w:lang w:val="fr-FR"/>
           </w:rPr>
           <w:fldChar w:fldCharType="begin"/>
         </w:r>
@@ -344,6 +369,7 @@
           <w:rPr>
             <w:noProof/>
             <w:webHidden/>
+            <w:lang w:val="fr-FR"/>
           </w:rPr>
           <w:instrText xml:space="preserve"> PAGEREF _Toc65702943 \h </w:instrText>
         </w:r>
@@ -351,12 +377,14 @@
           <w:rPr>
             <w:noProof/>
             <w:webHidden/>
-          </w:rPr>
-        </w:r>
-        <w:r>
-          <w:rPr>
-            <w:noProof/>
-            <w:webHidden/>
+            <w:lang w:val="fr-FR"/>
+          </w:rPr>
+        </w:r>
+        <w:r>
+          <w:rPr>
+            <w:noProof/>
+            <w:webHidden/>
+            <w:lang w:val="fr-FR"/>
           </w:rPr>
           <w:fldChar w:fldCharType="separate"/>
         </w:r>
@@ -364,6 +392,7 @@
           <w:rPr>
             <w:noProof/>
             <w:webHidden/>
+            <w:lang w:val="fr-FR"/>
           </w:rPr>
           <w:t>2</w:t>
         </w:r>
@@ -371,6 +400,7 @@
           <w:rPr>
             <w:noProof/>
             <w:webHidden/>
+            <w:lang w:val="fr-FR"/>
           </w:rPr>
           <w:fldChar w:fldCharType="end"/>
         </w:r>
@@ -402,6 +432,7 @@
           <w:rPr>
             <w:noProof/>
             <w:webHidden/>
+            <w:lang w:val="fr-FR"/>
           </w:rPr>
           <w:tab/>
         </w:r>
@@ -409,6 +440,7 @@
           <w:rPr>
             <w:noProof/>
             <w:webHidden/>
+            <w:lang w:val="fr-FR"/>
           </w:rPr>
           <w:fldChar w:fldCharType="begin"/>
         </w:r>
@@ -416,6 +448,7 @@
           <w:rPr>
             <w:noProof/>
             <w:webHidden/>
+            <w:lang w:val="fr-FR"/>
           </w:rPr>
           <w:instrText xml:space="preserve"> PAGEREF _Toc65702944 \h </w:instrText>
         </w:r>
@@ -423,12 +456,14 @@
           <w:rPr>
             <w:noProof/>
             <w:webHidden/>
-          </w:rPr>
-        </w:r>
-        <w:r>
-          <w:rPr>
-            <w:noProof/>
-            <w:webHidden/>
+            <w:lang w:val="fr-FR"/>
+          </w:rPr>
+        </w:r>
+        <w:r>
+          <w:rPr>
+            <w:noProof/>
+            <w:webHidden/>
+            <w:lang w:val="fr-FR"/>
           </w:rPr>
           <w:fldChar w:fldCharType="separate"/>
         </w:r>
@@ -436,6 +471,7 @@
           <w:rPr>
             <w:noProof/>
             <w:webHidden/>
+            <w:lang w:val="fr-FR"/>
           </w:rPr>
           <w:t>3</w:t>
         </w:r>
@@ -443,6 +479,7 @@
           <w:rPr>
             <w:noProof/>
             <w:webHidden/>
+            <w:lang w:val="fr-FR"/>
           </w:rPr>
           <w:fldChar w:fldCharType="end"/>
         </w:r>
@@ -476,6 +513,7 @@
           <w:rPr>
             <w:noProof/>
             <w:webHidden/>
+            <w:lang w:val="fr-FR"/>
           </w:rPr>
           <w:tab/>
         </w:r>
@@ -483,6 +521,7 @@
           <w:rPr>
             <w:noProof/>
             <w:webHidden/>
+            <w:lang w:val="fr-FR"/>
           </w:rPr>
           <w:fldChar w:fldCharType="begin"/>
         </w:r>
@@ -490,6 +529,7 @@
           <w:rPr>
             <w:noProof/>
             <w:webHidden/>
+            <w:lang w:val="fr-FR"/>
           </w:rPr>
           <w:instrText xml:space="preserve"> PAGEREF _Toc65702945 \h </w:instrText>
         </w:r>
@@ -497,12 +537,14 @@
           <w:rPr>
             <w:noProof/>
             <w:webHidden/>
-          </w:rPr>
-        </w:r>
-        <w:r>
-          <w:rPr>
-            <w:noProof/>
-            <w:webHidden/>
+            <w:lang w:val="fr-FR"/>
+          </w:rPr>
+        </w:r>
+        <w:r>
+          <w:rPr>
+            <w:noProof/>
+            <w:webHidden/>
+            <w:lang w:val="fr-FR"/>
           </w:rPr>
           <w:fldChar w:fldCharType="separate"/>
         </w:r>
@@ -510,6 +552,7 @@
           <w:rPr>
             <w:noProof/>
             <w:webHidden/>
+            <w:lang w:val="fr-FR"/>
           </w:rPr>
           <w:t>6</w:t>
         </w:r>
@@ -517,6 +560,7 @@
           <w:rPr>
             <w:noProof/>
             <w:webHidden/>
+            <w:lang w:val="fr-FR"/>
           </w:rPr>
           <w:fldChar w:fldCharType="end"/>
         </w:r>
@@ -542,6 +586,7 @@
           <w:rPr>
             <w:rStyle w:val="Lienhypertexte"/>
             <w:noProof/>
+            <w:lang w:val="fr-FR"/>
           </w:rPr>
           <w:t>Phase de développement</w:t>
         </w:r>
@@ -549,6 +594,7 @@
           <w:rPr>
             <w:noProof/>
             <w:webHidden/>
+            <w:lang w:val="fr-FR"/>
           </w:rPr>
           <w:tab/>
         </w:r>
@@ -556,6 +602,7 @@
           <w:rPr>
             <w:noProof/>
             <w:webHidden/>
+            <w:lang w:val="fr-FR"/>
           </w:rPr>
           <w:fldChar w:fldCharType="begin"/>
         </w:r>
@@ -563,6 +610,7 @@
           <w:rPr>
             <w:noProof/>
             <w:webHidden/>
+            <w:lang w:val="fr-FR"/>
           </w:rPr>
           <w:instrText xml:space="preserve"> PAGEREF _Toc65702946 \h </w:instrText>
         </w:r>
@@ -570,12 +618,14 @@
           <w:rPr>
             <w:noProof/>
             <w:webHidden/>
-          </w:rPr>
-        </w:r>
-        <w:r>
-          <w:rPr>
-            <w:noProof/>
-            <w:webHidden/>
+            <w:lang w:val="fr-FR"/>
+          </w:rPr>
+        </w:r>
+        <w:r>
+          <w:rPr>
+            <w:noProof/>
+            <w:webHidden/>
+            <w:lang w:val="fr-FR"/>
           </w:rPr>
           <w:fldChar w:fldCharType="separate"/>
         </w:r>
@@ -583,6 +633,7 @@
           <w:rPr>
             <w:noProof/>
             <w:webHidden/>
+            <w:lang w:val="fr-FR"/>
           </w:rPr>
           <w:t>6</w:t>
         </w:r>
@@ -590,6 +641,7 @@
           <w:rPr>
             <w:noProof/>
             <w:webHidden/>
+            <w:lang w:val="fr-FR"/>
           </w:rPr>
           <w:fldChar w:fldCharType="end"/>
         </w:r>
@@ -623,6 +675,7 @@
           <w:rPr>
             <w:noProof/>
             <w:webHidden/>
+            <w:lang w:val="fr-FR"/>
           </w:rPr>
           <w:tab/>
         </w:r>
@@ -630,6 +683,7 @@
           <w:rPr>
             <w:noProof/>
             <w:webHidden/>
+            <w:lang w:val="fr-FR"/>
           </w:rPr>
           <w:fldChar w:fldCharType="begin"/>
         </w:r>
@@ -637,6 +691,7 @@
           <w:rPr>
             <w:noProof/>
             <w:webHidden/>
+            <w:lang w:val="fr-FR"/>
           </w:rPr>
           <w:instrText xml:space="preserve"> PAGEREF _Toc65702947 \h </w:instrText>
         </w:r>
@@ -644,12 +699,14 @@
           <w:rPr>
             <w:noProof/>
             <w:webHidden/>
-          </w:rPr>
-        </w:r>
-        <w:r>
-          <w:rPr>
-            <w:noProof/>
-            <w:webHidden/>
+            <w:lang w:val="fr-FR"/>
+          </w:rPr>
+        </w:r>
+        <w:r>
+          <w:rPr>
+            <w:noProof/>
+            <w:webHidden/>
+            <w:lang w:val="fr-FR"/>
           </w:rPr>
           <w:fldChar w:fldCharType="separate"/>
         </w:r>
@@ -657,6 +714,7 @@
           <w:rPr>
             <w:noProof/>
             <w:webHidden/>
+            <w:lang w:val="fr-FR"/>
           </w:rPr>
           <w:t>6</w:t>
         </w:r>
@@ -664,6 +722,7 @@
           <w:rPr>
             <w:noProof/>
             <w:webHidden/>
+            <w:lang w:val="fr-FR"/>
           </w:rPr>
           <w:fldChar w:fldCharType="end"/>
         </w:r>
@@ -697,6 +756,7 @@
           <w:rPr>
             <w:noProof/>
             <w:webHidden/>
+            <w:lang w:val="fr-FR"/>
           </w:rPr>
           <w:tab/>
         </w:r>
@@ -704,6 +764,7 @@
           <w:rPr>
             <w:noProof/>
             <w:webHidden/>
+            <w:lang w:val="fr-FR"/>
           </w:rPr>
           <w:fldChar w:fldCharType="begin"/>
         </w:r>
@@ -711,6 +772,7 @@
           <w:rPr>
             <w:noProof/>
             <w:webHidden/>
+            <w:lang w:val="fr-FR"/>
           </w:rPr>
           <w:instrText xml:space="preserve"> PAGEREF _Toc65702948 \h </w:instrText>
         </w:r>
@@ -718,12 +780,14 @@
           <w:rPr>
             <w:noProof/>
             <w:webHidden/>
-          </w:rPr>
-        </w:r>
-        <w:r>
-          <w:rPr>
-            <w:noProof/>
-            <w:webHidden/>
+            <w:lang w:val="fr-FR"/>
+          </w:rPr>
+        </w:r>
+        <w:r>
+          <w:rPr>
+            <w:noProof/>
+            <w:webHidden/>
+            <w:lang w:val="fr-FR"/>
           </w:rPr>
           <w:fldChar w:fldCharType="separate"/>
         </w:r>
@@ -731,6 +795,7 @@
           <w:rPr>
             <w:noProof/>
             <w:webHidden/>
+            <w:lang w:val="fr-FR"/>
           </w:rPr>
           <w:t>7</w:t>
         </w:r>
@@ -738,6 +803,7 @@
           <w:rPr>
             <w:noProof/>
             <w:webHidden/>
+            <w:lang w:val="fr-FR"/>
           </w:rPr>
           <w:fldChar w:fldCharType="end"/>
         </w:r>
@@ -771,6 +837,7 @@
           <w:rPr>
             <w:noProof/>
             <w:webHidden/>
+            <w:lang w:val="fr-FR"/>
           </w:rPr>
           <w:tab/>
         </w:r>
@@ -778,6 +845,7 @@
           <w:rPr>
             <w:noProof/>
             <w:webHidden/>
+            <w:lang w:val="fr-FR"/>
           </w:rPr>
           <w:fldChar w:fldCharType="begin"/>
         </w:r>
@@ -785,6 +853,7 @@
           <w:rPr>
             <w:noProof/>
             <w:webHidden/>
+            <w:lang w:val="fr-FR"/>
           </w:rPr>
           <w:instrText xml:space="preserve"> PAGEREF _Toc65702949 \h </w:instrText>
         </w:r>
@@ -792,12 +861,14 @@
           <w:rPr>
             <w:noProof/>
             <w:webHidden/>
-          </w:rPr>
-        </w:r>
-        <w:r>
-          <w:rPr>
-            <w:noProof/>
-            <w:webHidden/>
+            <w:lang w:val="fr-FR"/>
+          </w:rPr>
+        </w:r>
+        <w:r>
+          <w:rPr>
+            <w:noProof/>
+            <w:webHidden/>
+            <w:lang w:val="fr-FR"/>
           </w:rPr>
           <w:fldChar w:fldCharType="separate"/>
         </w:r>
@@ -805,6 +876,7 @@
           <w:rPr>
             <w:noProof/>
             <w:webHidden/>
+            <w:lang w:val="fr-FR"/>
           </w:rPr>
           <w:t>7</w:t>
         </w:r>
@@ -812,6 +884,7 @@
           <w:rPr>
             <w:noProof/>
             <w:webHidden/>
+            <w:lang w:val="fr-FR"/>
           </w:rPr>
           <w:fldChar w:fldCharType="end"/>
         </w:r>
@@ -845,6 +918,7 @@
           <w:rPr>
             <w:noProof/>
             <w:webHidden/>
+            <w:lang w:val="fr-FR"/>
           </w:rPr>
           <w:tab/>
         </w:r>
@@ -852,6 +926,7 @@
           <w:rPr>
             <w:noProof/>
             <w:webHidden/>
+            <w:lang w:val="fr-FR"/>
           </w:rPr>
           <w:fldChar w:fldCharType="begin"/>
         </w:r>
@@ -859,6 +934,7 @@
           <w:rPr>
             <w:noProof/>
             <w:webHidden/>
+            <w:lang w:val="fr-FR"/>
           </w:rPr>
           <w:instrText xml:space="preserve"> PAGEREF _Toc65702950 \h </w:instrText>
         </w:r>
@@ -866,12 +942,14 @@
           <w:rPr>
             <w:noProof/>
             <w:webHidden/>
-          </w:rPr>
-        </w:r>
-        <w:r>
-          <w:rPr>
-            <w:noProof/>
-            <w:webHidden/>
+            <w:lang w:val="fr-FR"/>
+          </w:rPr>
+        </w:r>
+        <w:r>
+          <w:rPr>
+            <w:noProof/>
+            <w:webHidden/>
+            <w:lang w:val="fr-FR"/>
           </w:rPr>
           <w:fldChar w:fldCharType="separate"/>
         </w:r>
@@ -879,6 +957,7 @@
           <w:rPr>
             <w:noProof/>
             <w:webHidden/>
+            <w:lang w:val="fr-FR"/>
           </w:rPr>
           <w:t>7</w:t>
         </w:r>
@@ -886,6 +965,7 @@
           <w:rPr>
             <w:noProof/>
             <w:webHidden/>
+            <w:lang w:val="fr-FR"/>
           </w:rPr>
           <w:fldChar w:fldCharType="end"/>
         </w:r>
@@ -919,6 +999,7 @@
           <w:rPr>
             <w:noProof/>
             <w:webHidden/>
+            <w:lang w:val="fr-FR"/>
           </w:rPr>
           <w:tab/>
         </w:r>
@@ -926,6 +1007,7 @@
           <w:rPr>
             <w:noProof/>
             <w:webHidden/>
+            <w:lang w:val="fr-FR"/>
           </w:rPr>
           <w:fldChar w:fldCharType="begin"/>
         </w:r>
@@ -933,6 +1015,7 @@
           <w:rPr>
             <w:noProof/>
             <w:webHidden/>
+            <w:lang w:val="fr-FR"/>
           </w:rPr>
           <w:instrText xml:space="preserve"> PAGEREF _Toc65702951 \h </w:instrText>
         </w:r>
@@ -940,12 +1023,14 @@
           <w:rPr>
             <w:noProof/>
             <w:webHidden/>
-          </w:rPr>
-        </w:r>
-        <w:r>
-          <w:rPr>
-            <w:noProof/>
-            <w:webHidden/>
+            <w:lang w:val="fr-FR"/>
+          </w:rPr>
+        </w:r>
+        <w:r>
+          <w:rPr>
+            <w:noProof/>
+            <w:webHidden/>
+            <w:lang w:val="fr-FR"/>
           </w:rPr>
           <w:fldChar w:fldCharType="separate"/>
         </w:r>
@@ -953,6 +1038,7 @@
           <w:rPr>
             <w:noProof/>
             <w:webHidden/>
+            <w:lang w:val="fr-FR"/>
           </w:rPr>
           <w:t>7</w:t>
         </w:r>
@@ -960,6 +1046,7 @@
           <w:rPr>
             <w:noProof/>
             <w:webHidden/>
+            <w:lang w:val="fr-FR"/>
           </w:rPr>
           <w:fldChar w:fldCharType="end"/>
         </w:r>
@@ -993,6 +1080,7 @@
           <w:rPr>
             <w:noProof/>
             <w:webHidden/>
+            <w:lang w:val="fr-FR"/>
           </w:rPr>
           <w:tab/>
         </w:r>
@@ -1000,6 +1088,7 @@
           <w:rPr>
             <w:noProof/>
             <w:webHidden/>
+            <w:lang w:val="fr-FR"/>
           </w:rPr>
           <w:fldChar w:fldCharType="begin"/>
         </w:r>
@@ -1007,6 +1096,7 @@
           <w:rPr>
             <w:noProof/>
             <w:webHidden/>
+            <w:lang w:val="fr-FR"/>
           </w:rPr>
           <w:instrText xml:space="preserve"> PAGEREF _Toc65702952 \h </w:instrText>
         </w:r>
@@ -1014,12 +1104,14 @@
           <w:rPr>
             <w:noProof/>
             <w:webHidden/>
-          </w:rPr>
-        </w:r>
-        <w:r>
-          <w:rPr>
-            <w:noProof/>
-            <w:webHidden/>
+            <w:lang w:val="fr-FR"/>
+          </w:rPr>
+        </w:r>
+        <w:r>
+          <w:rPr>
+            <w:noProof/>
+            <w:webHidden/>
+            <w:lang w:val="fr-FR"/>
           </w:rPr>
           <w:fldChar w:fldCharType="separate"/>
         </w:r>
@@ -1027,6 +1119,7 @@
           <w:rPr>
             <w:noProof/>
             <w:webHidden/>
+            <w:lang w:val="fr-FR"/>
           </w:rPr>
           <w:t>7</w:t>
         </w:r>
@@ -1034,6 +1127,7 @@
           <w:rPr>
             <w:noProof/>
             <w:webHidden/>
+            <w:lang w:val="fr-FR"/>
           </w:rPr>
           <w:fldChar w:fldCharType="end"/>
         </w:r>
@@ -1067,6 +1161,7 @@
           <w:rPr>
             <w:noProof/>
             <w:webHidden/>
+            <w:lang w:val="fr-FR"/>
           </w:rPr>
           <w:tab/>
         </w:r>
@@ -1074,6 +1169,7 @@
           <w:rPr>
             <w:noProof/>
             <w:webHidden/>
+            <w:lang w:val="fr-FR"/>
           </w:rPr>
           <w:fldChar w:fldCharType="begin"/>
         </w:r>
@@ -1081,6 +1177,7 @@
           <w:rPr>
             <w:noProof/>
             <w:webHidden/>
+            <w:lang w:val="fr-FR"/>
           </w:rPr>
           <w:instrText xml:space="preserve"> PAGEREF _Toc65702953 \h </w:instrText>
         </w:r>
@@ -1088,12 +1185,14 @@
           <w:rPr>
             <w:noProof/>
             <w:webHidden/>
-          </w:rPr>
-        </w:r>
-        <w:r>
-          <w:rPr>
-            <w:noProof/>
-            <w:webHidden/>
+            <w:lang w:val="fr-FR"/>
+          </w:rPr>
+        </w:r>
+        <w:r>
+          <w:rPr>
+            <w:noProof/>
+            <w:webHidden/>
+            <w:lang w:val="fr-FR"/>
           </w:rPr>
           <w:fldChar w:fldCharType="separate"/>
         </w:r>
@@ -1101,6 +1200,7 @@
           <w:rPr>
             <w:noProof/>
             <w:webHidden/>
+            <w:lang w:val="fr-FR"/>
           </w:rPr>
           <w:t>8</w:t>
         </w:r>
@@ -1108,6 +1208,7 @@
           <w:rPr>
             <w:noProof/>
             <w:webHidden/>
+            <w:lang w:val="fr-FR"/>
           </w:rPr>
           <w:fldChar w:fldCharType="end"/>
         </w:r>
@@ -1141,6 +1242,7 @@
           <w:rPr>
             <w:noProof/>
             <w:webHidden/>
+            <w:lang w:val="fr-FR"/>
           </w:rPr>
           <w:tab/>
         </w:r>
@@ -1148,6 +1250,7 @@
           <w:rPr>
             <w:noProof/>
             <w:webHidden/>
+            <w:lang w:val="fr-FR"/>
           </w:rPr>
           <w:fldChar w:fldCharType="begin"/>
         </w:r>
@@ -1155,6 +1258,7 @@
           <w:rPr>
             <w:noProof/>
             <w:webHidden/>
+            <w:lang w:val="fr-FR"/>
           </w:rPr>
           <w:instrText xml:space="preserve"> PAGEREF _Toc65702954 \h </w:instrText>
         </w:r>
@@ -1162,12 +1266,14 @@
           <w:rPr>
             <w:noProof/>
             <w:webHidden/>
-          </w:rPr>
-        </w:r>
-        <w:r>
-          <w:rPr>
-            <w:noProof/>
-            <w:webHidden/>
+            <w:lang w:val="fr-FR"/>
+          </w:rPr>
+        </w:r>
+        <w:r>
+          <w:rPr>
+            <w:noProof/>
+            <w:webHidden/>
+            <w:lang w:val="fr-FR"/>
           </w:rPr>
           <w:fldChar w:fldCharType="separate"/>
         </w:r>
@@ -1175,6 +1281,7 @@
           <w:rPr>
             <w:noProof/>
             <w:webHidden/>
+            <w:lang w:val="fr-FR"/>
           </w:rPr>
           <w:t>8</w:t>
         </w:r>
@@ -1182,6 +1289,7 @@
           <w:rPr>
             <w:noProof/>
             <w:webHidden/>
+            <w:lang w:val="fr-FR"/>
           </w:rPr>
           <w:fldChar w:fldCharType="end"/>
         </w:r>
@@ -1215,6 +1323,7 @@
           <w:rPr>
             <w:noProof/>
             <w:webHidden/>
+            <w:lang w:val="fr-FR"/>
           </w:rPr>
           <w:tab/>
         </w:r>
@@ -1222,6 +1331,7 @@
           <w:rPr>
             <w:noProof/>
             <w:webHidden/>
+            <w:lang w:val="fr-FR"/>
           </w:rPr>
           <w:fldChar w:fldCharType="begin"/>
         </w:r>
@@ -1229,6 +1339,7 @@
           <w:rPr>
             <w:noProof/>
             <w:webHidden/>
+            <w:lang w:val="fr-FR"/>
           </w:rPr>
           <w:instrText xml:space="preserve"> PAGEREF _Toc65702955 \h </w:instrText>
         </w:r>
@@ -1236,12 +1347,14 @@
           <w:rPr>
             <w:noProof/>
             <w:webHidden/>
-          </w:rPr>
-        </w:r>
-        <w:r>
-          <w:rPr>
-            <w:noProof/>
-            <w:webHidden/>
+            <w:lang w:val="fr-FR"/>
+          </w:rPr>
+        </w:r>
+        <w:r>
+          <w:rPr>
+            <w:noProof/>
+            <w:webHidden/>
+            <w:lang w:val="fr-FR"/>
           </w:rPr>
           <w:fldChar w:fldCharType="separate"/>
         </w:r>
@@ -1249,6 +1362,7 @@
           <w:rPr>
             <w:noProof/>
             <w:webHidden/>
+            <w:lang w:val="fr-FR"/>
           </w:rPr>
           <w:t>8</w:t>
         </w:r>
@@ -1256,6 +1370,7 @@
           <w:rPr>
             <w:noProof/>
             <w:webHidden/>
+            <w:lang w:val="fr-FR"/>
           </w:rPr>
           <w:fldChar w:fldCharType="end"/>
         </w:r>
@@ -1289,6 +1404,7 @@
           <w:rPr>
             <w:noProof/>
             <w:webHidden/>
+            <w:lang w:val="fr-FR"/>
           </w:rPr>
           <w:tab/>
         </w:r>
@@ -1296,6 +1412,7 @@
           <w:rPr>
             <w:noProof/>
             <w:webHidden/>
+            <w:lang w:val="fr-FR"/>
           </w:rPr>
           <w:fldChar w:fldCharType="begin"/>
         </w:r>
@@ -1303,6 +1420,7 @@
           <w:rPr>
             <w:noProof/>
             <w:webHidden/>
+            <w:lang w:val="fr-FR"/>
           </w:rPr>
           <w:instrText xml:space="preserve"> PAGEREF _Toc65702956 \h </w:instrText>
         </w:r>
@@ -1310,12 +1428,14 @@
           <w:rPr>
             <w:noProof/>
             <w:webHidden/>
-          </w:rPr>
-        </w:r>
-        <w:r>
-          <w:rPr>
-            <w:noProof/>
-            <w:webHidden/>
+            <w:lang w:val="fr-FR"/>
+          </w:rPr>
+        </w:r>
+        <w:r>
+          <w:rPr>
+            <w:noProof/>
+            <w:webHidden/>
+            <w:lang w:val="fr-FR"/>
           </w:rPr>
           <w:fldChar w:fldCharType="separate"/>
         </w:r>
@@ -1323,6 +1443,7 @@
           <w:rPr>
             <w:noProof/>
             <w:webHidden/>
+            <w:lang w:val="fr-FR"/>
           </w:rPr>
           <w:t>8</w:t>
         </w:r>
@@ -1330,6 +1451,7 @@
           <w:rPr>
             <w:noProof/>
             <w:webHidden/>
+            <w:lang w:val="fr-FR"/>
           </w:rPr>
           <w:fldChar w:fldCharType="end"/>
         </w:r>
@@ -1388,24 +1510,40 @@
           <w:lang w:val="fr-FR"/>
         </w:rPr>
       </w:pPr>
-      <w:r>
-        <w:rPr>
-          <w:lang w:val="fr-FR"/>
-        </w:rPr>
-        <w:t>Datactivist est une société coopérative et participative qui se donne pour mission d’ouvrir les données et de les rendre utiles et utilisées.</w:t>
-      </w:r>
-    </w:p>
-    <w:p>
-      <w:pPr>
-        <w:rPr>
-          <w:lang w:val="fr-FR"/>
-        </w:rPr>
-      </w:pPr>
-      <w:r>
-        <w:rPr>
-          <w:lang w:val="fr-FR"/>
-        </w:rPr>
-        <w:t>StatPerf est une ESN spécialisée dans le traitement des données statistiques et la visualisation de données.</w:t>
+      <w:proofErr w:type="spellStart"/>
+      <w:r>
+        <w:rPr>
+          <w:lang w:val="fr-FR"/>
+        </w:rPr>
+        <w:t>Datactivist</w:t>
+      </w:r>
+      <w:proofErr w:type="spellEnd"/>
+      <w:r>
+        <w:rPr>
+          <w:lang w:val="fr-FR"/>
+        </w:rPr>
+        <w:t xml:space="preserve"> est une société coopérative et participative qui se donne pour mission d’ouvrir les données et de les rendre utiles et utilisées.</w:t>
+      </w:r>
+    </w:p>
+    <w:p>
+      <w:pPr>
+        <w:rPr>
+          <w:lang w:val="fr-FR"/>
+        </w:rPr>
+      </w:pPr>
+      <w:proofErr w:type="spellStart"/>
+      <w:r>
+        <w:rPr>
+          <w:lang w:val="fr-FR"/>
+        </w:rPr>
+        <w:t>StatPerf</w:t>
+      </w:r>
+      <w:proofErr w:type="spellEnd"/>
+      <w:r>
+        <w:rPr>
+          <w:lang w:val="fr-FR"/>
+        </w:rPr>
+        <w:t xml:space="preserve"> est une ESN spécialisée dans le traitement des données statistiques et la visualisation de données. Vous êtes développeur dans leur équipe</w:t>
       </w:r>
       <w:r>
         <w:rPr>
@@ -1417,18 +1555,6 @@
         <w:rPr>
           <w:lang w:val="fr-FR"/>
         </w:rPr>
-        <w:t>Vous êtes développeur dans leur équipe</w:t>
-      </w:r>
-      <w:r>
-        <w:rPr>
-          <w:lang w:val="fr-FR"/>
-        </w:rPr>
-        <w:t xml:space="preserve"> </w:t>
-      </w:r>
-      <w:r>
-        <w:rPr>
-          <w:lang w:val="fr-FR"/>
-        </w:rPr>
         <w:t>logicielle.</w:t>
       </w:r>
     </w:p>
@@ -1468,25 +1594,21 @@
         <w:rPr>
           <w:lang w:val="fr-FR"/>
         </w:rPr>
-        <w:t xml:space="preserve">Respire a fait appel à Datactivist pour collecter les données sur </w:t>
-      </w:r>
-      <w:r>
-        <w:rPr>
-          <w:lang w:val="fr-FR"/>
-        </w:rPr>
-        <w:t>la pollution aérienne aux abords des écoles et crèches d’Île-de-</w:t>
-      </w:r>
-      <w:r>
-        <w:rPr>
-          <w:lang w:val="fr-FR"/>
-        </w:rPr>
-        <w:t xml:space="preserve">France </w:t>
-      </w:r>
-      <w:r>
-        <w:rPr>
-          <w:lang w:val="fr-FR"/>
-        </w:rPr>
-        <w:t>afin d'alerter sur les niveaux d'expositions des populations fragiles à la pollution aérienne.</w:t>
+        <w:t xml:space="preserve">Respire a fait appel à </w:t>
+      </w:r>
+      <w:proofErr w:type="spellStart"/>
+      <w:r>
+        <w:rPr>
+          <w:lang w:val="fr-FR"/>
+        </w:rPr>
+        <w:t>Datactivist</w:t>
+      </w:r>
+      <w:proofErr w:type="spellEnd"/>
+      <w:r>
+        <w:rPr>
+          <w:lang w:val="fr-FR"/>
+        </w:rPr>
+        <w:t xml:space="preserve"> pour collecter les données sur la pollution aérienne aux abords des écoles et crèches d’Île-de-France afin d'alerter sur les niveaux d'expositions des populations fragiles à la pollution aérienne.</w:t>
       </w:r>
     </w:p>
     <w:p>
@@ -1512,7 +1634,21 @@
         <w:rPr>
           <w:lang w:val="fr-FR"/>
         </w:rPr>
-        <w:t>fait appel StatPerf pour concevoir et réaliser une application lourde</w:t>
+        <w:t xml:space="preserve">fait appel </w:t>
+      </w:r>
+      <w:proofErr w:type="spellStart"/>
+      <w:r>
+        <w:rPr>
+          <w:lang w:val="fr-FR"/>
+        </w:rPr>
+        <w:t>StatPerf</w:t>
+      </w:r>
+      <w:proofErr w:type="spellEnd"/>
+      <w:r>
+        <w:rPr>
+          <w:lang w:val="fr-FR"/>
+        </w:rPr>
+        <w:t xml:space="preserve"> pour concevoir et réaliser une application lourde</w:t>
       </w:r>
       <w:r>
         <w:rPr>
@@ -1520,12 +1656,14 @@
         </w:rPr>
         <w:t xml:space="preserve"> nommée </w:t>
       </w:r>
+      <w:proofErr w:type="spellStart"/>
       <w:r>
         <w:rPr>
           <w:lang w:val="fr-FR"/>
         </w:rPr>
         <w:t>RespireStat</w:t>
       </w:r>
+      <w:proofErr w:type="spellEnd"/>
       <w:r>
         <w:rPr>
           <w:lang w:val="fr-FR"/>
@@ -1548,7 +1686,21 @@
         <w:rPr>
           <w:lang w:val="fr-FR"/>
         </w:rPr>
-        <w:t>collectées par Datactivist.</w:t>
+        <w:t xml:space="preserve">collectées par </w:t>
+      </w:r>
+      <w:proofErr w:type="spellStart"/>
+      <w:r>
+        <w:rPr>
+          <w:lang w:val="fr-FR"/>
+        </w:rPr>
+        <w:t>Datactivist</w:t>
+      </w:r>
+      <w:proofErr w:type="spellEnd"/>
+      <w:r>
+        <w:rPr>
+          <w:lang w:val="fr-FR"/>
+        </w:rPr>
+        <w:t>.</w:t>
       </w:r>
     </w:p>
     <w:p>
@@ -1570,29 +1722,45 @@
           <w:color w:val="A6B727" w:themeColor="accent2"/>
           <w:lang w:val="fr-FR"/>
         </w:rPr>
-        <w:t>Vous êtes développeur salarié au sein de StatPerf, plus spécifiquement dans le département développement logiciel.</w:t>
-      </w:r>
-    </w:p>
-    <w:p>
-      <w:pPr>
+        <w:t xml:space="preserve">Vous êtes développeur salarié au sein de </w:t>
+      </w:r>
+      <w:proofErr w:type="spellStart"/>
+      <w:r>
         <w:rPr>
           <w:color w:val="A6B727" w:themeColor="accent2"/>
           <w:lang w:val="fr-FR"/>
         </w:rPr>
-      </w:pPr>
-    </w:p>
-    <w:p>
-      <w:pPr>
+        <w:t>StatPerf</w:t>
+      </w:r>
+      <w:proofErr w:type="spellEnd"/>
+      <w:r>
         <w:rPr>
           <w:color w:val="A6B727" w:themeColor="accent2"/>
           <w:lang w:val="fr-FR"/>
         </w:rPr>
-      </w:pPr>
-      <w:r>
+        <w:t>, plus spécifiquement dans le département développement logiciel.</w:t>
+      </w:r>
+    </w:p>
+    <w:p>
+      <w:pPr>
         <w:rPr>
           <w:color w:val="A6B727" w:themeColor="accent2"/>
           <w:lang w:val="fr-FR"/>
         </w:rPr>
+      </w:pPr>
+    </w:p>
+    <w:p>
+      <w:pPr>
+        <w:rPr>
+          <w:color w:val="A6B727" w:themeColor="accent2"/>
+          <w:lang w:val="fr-FR"/>
+        </w:rPr>
+      </w:pPr>
+      <w:r>
+        <w:rPr>
+          <w:color w:val="A6B727" w:themeColor="accent2"/>
+          <w:lang w:val="fr-FR"/>
+        </w:rPr>
         <w:t>Il vous a été confié la mission d’améliorer ce logiciel qui est incomplet.</w:t>
       </w:r>
     </w:p>
@@ -1629,13 +1797,21 @@
         <w:rPr>
           <w:lang w:val="fr-FR"/>
         </w:rPr>
-        <w:t>Les données de Datactivist sur le sujet sont en accès libre sur le site du gouvernement français :</w:t>
-      </w:r>
-      <w:r>
-        <w:rPr>
-          <w:lang w:val="fr-FR"/>
-        </w:rPr>
-        <w:t xml:space="preserve"> </w:t>
+        <w:t xml:space="preserve">Les données de </w:t>
+      </w:r>
+      <w:proofErr w:type="spellStart"/>
+      <w:r>
+        <w:rPr>
+          <w:lang w:val="fr-FR"/>
+        </w:rPr>
+        <w:t>Datactivist</w:t>
+      </w:r>
+      <w:proofErr w:type="spellEnd"/>
+      <w:r>
+        <w:rPr>
+          <w:lang w:val="fr-FR"/>
+        </w:rPr>
+        <w:t xml:space="preserve"> sur le sujet sont en accès libre sur le site du gouvernement français : </w:t>
       </w:r>
       <w:hyperlink r:id="rId7" w:history="1">
         <w:r>
@@ -2228,6 +2404,20 @@
     </w:p>
     <w:p>
       <w:pPr>
+        <w:rPr>
+          <w:lang w:val="fr-FR"/>
+        </w:rPr>
+      </w:pPr>
+    </w:p>
+    <w:p>
+      <w:pPr>
+        <w:rPr>
+          <w:lang w:val="fr-FR"/>
+        </w:rPr>
+      </w:pPr>
+    </w:p>
+    <w:p>
+      <w:pPr>
         <w:pStyle w:val="Titre2"/>
         <w:rPr>
           <w:lang w:val="fr-FR"/>
@@ -2238,6 +2428,7 @@
         <w:rPr>
           <w:lang w:val="fr-FR"/>
         </w:rPr>
+        <w:lastRenderedPageBreak/>
         <w:t>Les modifications à effectuer</w:t>
       </w:r>
       <w:bookmarkEnd w:id="3"/>
@@ -2261,7 +2452,6 @@
         <w:rPr>
           <w:lang w:val="fr-FR"/>
         </w:rPr>
-        <w:lastRenderedPageBreak/>
         <w:t xml:space="preserve">Vous travaillez pour l’entreprise de prestation chargée du développement de ce logiciel. </w:t>
       </w:r>
       <w:r>
@@ -2512,10 +2702,14 @@
     <w:p>
       <w:pPr>
         <w:keepNext/>
+        <w:rPr>
+          <w:lang w:val="fr-FR"/>
+        </w:rPr>
       </w:pPr>
       <w:r>
         <w:rPr>
           <w:noProof/>
+          <w:lang w:val="fr-FR"/>
         </w:rPr>
         <w:drawing>
           <wp:inline distT="0" distB="0" distL="0" distR="0" wp14:anchorId="0F63E20E" wp14:editId="6879249D">
@@ -2568,30 +2762,47 @@
         </w:rPr>
       </w:pPr>
       <w:r>
+        <w:rPr>
+          <w:lang w:val="fr-FR"/>
+        </w:rPr>
         <w:t xml:space="preserve">Figure </w:t>
       </w:r>
       <w:r>
+        <w:rPr>
+          <w:lang w:val="fr-FR"/>
+        </w:rPr>
         <w:fldChar w:fldCharType="begin"/>
       </w:r>
       <w:r>
+        <w:rPr>
+          <w:lang w:val="fr-FR"/>
+        </w:rPr>
         <w:instrText xml:space="preserve"> SEQ Figure \* ARABIC </w:instrText>
       </w:r>
       <w:r>
+        <w:rPr>
+          <w:lang w:val="fr-FR"/>
+        </w:rPr>
         <w:fldChar w:fldCharType="separate"/>
       </w:r>
       <w:r>
         <w:rPr>
           <w:noProof/>
+          <w:lang w:val="fr-FR"/>
         </w:rPr>
         <w:t>1</w:t>
       </w:r>
       <w:r>
         <w:rPr>
           <w:noProof/>
+          <w:lang w:val="fr-FR"/>
         </w:rPr>
         <w:fldChar w:fldCharType="end"/>
       </w:r>
       <w:r>
+        <w:rPr>
+          <w:lang w:val="fr-FR"/>
+        </w:rPr>
         <w:t xml:space="preserve"> Ecran N°0a</w:t>
       </w:r>
     </w:p>
@@ -2605,10 +2816,14 @@
     <w:p>
       <w:pPr>
         <w:keepNext/>
+        <w:rPr>
+          <w:lang w:val="fr-FR"/>
+        </w:rPr>
       </w:pPr>
       <w:r>
         <w:rPr>
           <w:noProof/>
+          <w:lang w:val="fr-FR"/>
         </w:rPr>
         <w:drawing>
           <wp:inline distT="0" distB="0" distL="0" distR="0" wp14:anchorId="7B2342C0" wp14:editId="19C9D720">
@@ -2661,36 +2876,56 @@
         </w:rPr>
       </w:pPr>
       <w:r>
+        <w:rPr>
+          <w:lang w:val="fr-FR"/>
+        </w:rPr>
         <w:t xml:space="preserve">Figure </w:t>
       </w:r>
       <w:r>
+        <w:rPr>
+          <w:lang w:val="fr-FR"/>
+        </w:rPr>
         <w:fldChar w:fldCharType="begin"/>
       </w:r>
       <w:r>
+        <w:rPr>
+          <w:lang w:val="fr-FR"/>
+        </w:rPr>
         <w:instrText xml:space="preserve"> SEQ Figure \* ARABIC </w:instrText>
       </w:r>
       <w:r>
+        <w:rPr>
+          <w:lang w:val="fr-FR"/>
+        </w:rPr>
         <w:fldChar w:fldCharType="separate"/>
       </w:r>
       <w:r>
         <w:rPr>
           <w:noProof/>
+          <w:lang w:val="fr-FR"/>
         </w:rPr>
         <w:t>2</w:t>
       </w:r>
       <w:r>
         <w:rPr>
           <w:noProof/>
+          <w:lang w:val="fr-FR"/>
         </w:rPr>
         <w:fldChar w:fldCharType="end"/>
       </w:r>
       <w:r>
+        <w:rPr>
+          <w:lang w:val="fr-FR"/>
+        </w:rPr>
         <w:t xml:space="preserve"> Ecran N°0b</w:t>
       </w:r>
     </w:p>
     <w:p>
       <w:pPr>
         <w:keepNext/>
+        <w:rPr>
+          <w:lang w:val="fr-FR"/>
+        </w:rPr>
       </w:pPr>
       <w:r>
         <w:rPr>
@@ -2744,36 +2979,62 @@
     <w:p>
       <w:pPr>
         <w:pStyle w:val="Lgende"/>
-      </w:pPr>
-      <w:r>
+        <w:rPr>
+          <w:lang w:val="fr-FR"/>
+        </w:rPr>
+      </w:pPr>
+      <w:r>
+        <w:rPr>
+          <w:lang w:val="fr-FR"/>
+        </w:rPr>
         <w:t xml:space="preserve">Figure </w:t>
       </w:r>
       <w:r>
+        <w:rPr>
+          <w:lang w:val="fr-FR"/>
+        </w:rPr>
         <w:fldChar w:fldCharType="begin"/>
       </w:r>
       <w:r>
+        <w:rPr>
+          <w:lang w:val="fr-FR"/>
+        </w:rPr>
         <w:instrText xml:space="preserve"> SEQ Figure \* ARABIC </w:instrText>
       </w:r>
       <w:r>
+        <w:rPr>
+          <w:lang w:val="fr-FR"/>
+        </w:rPr>
         <w:fldChar w:fldCharType="separate"/>
       </w:r>
       <w:r>
         <w:rPr>
           <w:noProof/>
+          <w:lang w:val="fr-FR"/>
         </w:rPr>
         <w:t>3</w:t>
       </w:r>
       <w:r>
         <w:rPr>
           <w:noProof/>
+          <w:lang w:val="fr-FR"/>
         </w:rPr>
         <w:fldChar w:fldCharType="end"/>
       </w:r>
       <w:r>
+        <w:rPr>
+          <w:lang w:val="fr-FR"/>
+        </w:rPr>
         <w:t xml:space="preserve"> Ecran N°1</w:t>
       </w:r>
     </w:p>
-    <w:p/>
+    <w:p>
+      <w:pPr>
+        <w:rPr>
+          <w:lang w:val="fr-FR"/>
+        </w:rPr>
+      </w:pPr>
+    </w:p>
     <w:p>
       <w:pPr>
         <w:rPr>
@@ -2784,6 +3045,9 @@
     <w:p>
       <w:pPr>
         <w:keepNext/>
+        <w:rPr>
+          <w:lang w:val="fr-FR"/>
+        </w:rPr>
       </w:pPr>
       <w:r>
         <w:rPr>
@@ -2841,36 +3105,56 @@
         </w:rPr>
       </w:pPr>
       <w:r>
+        <w:rPr>
+          <w:lang w:val="fr-FR"/>
+        </w:rPr>
         <w:t xml:space="preserve">Figure </w:t>
       </w:r>
       <w:r>
+        <w:rPr>
+          <w:lang w:val="fr-FR"/>
+        </w:rPr>
         <w:fldChar w:fldCharType="begin"/>
       </w:r>
       <w:r>
+        <w:rPr>
+          <w:lang w:val="fr-FR"/>
+        </w:rPr>
         <w:instrText xml:space="preserve"> SEQ Figure \* ARABIC </w:instrText>
       </w:r>
       <w:r>
+        <w:rPr>
+          <w:lang w:val="fr-FR"/>
+        </w:rPr>
         <w:fldChar w:fldCharType="separate"/>
       </w:r>
       <w:r>
         <w:rPr>
           <w:noProof/>
+          <w:lang w:val="fr-FR"/>
         </w:rPr>
         <w:t>4</w:t>
       </w:r>
       <w:r>
         <w:rPr>
           <w:noProof/>
+          <w:lang w:val="fr-FR"/>
         </w:rPr>
         <w:fldChar w:fldCharType="end"/>
       </w:r>
       <w:r>
+        <w:rPr>
+          <w:lang w:val="fr-FR"/>
+        </w:rPr>
         <w:t xml:space="preserve"> Ecran N°2</w:t>
       </w:r>
     </w:p>
     <w:p>
       <w:pPr>
         <w:keepNext/>
+        <w:rPr>
+          <w:lang w:val="fr-FR"/>
+        </w:rPr>
       </w:pPr>
       <w:r>
         <w:rPr>
@@ -2924,32 +3208,52 @@
     <w:p>
       <w:pPr>
         <w:pStyle w:val="Lgende"/>
-      </w:pPr>
-      <w:r>
+        <w:rPr>
+          <w:lang w:val="fr-FR"/>
+        </w:rPr>
+      </w:pPr>
+      <w:r>
+        <w:rPr>
+          <w:lang w:val="fr-FR"/>
+        </w:rPr>
         <w:t xml:space="preserve">Figure </w:t>
       </w:r>
       <w:r>
+        <w:rPr>
+          <w:lang w:val="fr-FR"/>
+        </w:rPr>
         <w:fldChar w:fldCharType="begin"/>
       </w:r>
       <w:r>
+        <w:rPr>
+          <w:lang w:val="fr-FR"/>
+        </w:rPr>
         <w:instrText xml:space="preserve"> SEQ Figure \* ARABIC </w:instrText>
       </w:r>
       <w:r>
+        <w:rPr>
+          <w:lang w:val="fr-FR"/>
+        </w:rPr>
         <w:fldChar w:fldCharType="separate"/>
       </w:r>
       <w:r>
         <w:rPr>
           <w:noProof/>
+          <w:lang w:val="fr-FR"/>
         </w:rPr>
         <w:t>5</w:t>
       </w:r>
       <w:r>
         <w:rPr>
           <w:noProof/>
+          <w:lang w:val="fr-FR"/>
         </w:rPr>
         <w:fldChar w:fldCharType="end"/>
       </w:r>
       <w:r>
+        <w:rPr>
+          <w:lang w:val="fr-FR"/>
+        </w:rPr>
         <w:t xml:space="preserve"> Ecran N°3</w:t>
       </w:r>
     </w:p>
@@ -2963,6 +3267,9 @@
     <w:p>
       <w:pPr>
         <w:keepNext/>
+        <w:rPr>
+          <w:lang w:val="fr-FR"/>
+        </w:rPr>
       </w:pPr>
       <w:r>
         <w:rPr>
@@ -3033,6 +3340,9 @@
         <w:t xml:space="preserve">Figure </w:t>
       </w:r>
       <w:r>
+        <w:rPr>
+          <w:lang w:val="fr-FR"/>
+        </w:rPr>
         <w:fldChar w:fldCharType="begin"/>
       </w:r>
       <w:r>
@@ -3042,6 +3352,9 @@
         <w:instrText xml:space="preserve"> SEQ Figure \* ARABIC </w:instrText>
       </w:r>
       <w:r>
+        <w:rPr>
+          <w:lang w:val="fr-FR"/>
+        </w:rPr>
         <w:fldChar w:fldCharType="separate"/>
       </w:r>
       <w:r>
@@ -3054,6 +3367,7 @@
       <w:r>
         <w:rPr>
           <w:noProof/>
+          <w:lang w:val="fr-FR"/>
         </w:rPr>
         <w:fldChar w:fldCharType="end"/>
       </w:r>
@@ -3765,6 +4079,7 @@
       </w:pPr>
       <w:r>
         <w:rPr>
+          <w:noProof/>
           <w:lang w:val="fr-FR"/>
         </w:rPr>
         <w:drawing>
@@ -3807,9 +4122,15 @@
     <w:p>
       <w:pPr>
         <w:pStyle w:val="Titre2"/>
+        <w:rPr>
+          <w:lang w:val="fr-FR"/>
+        </w:rPr>
       </w:pPr>
       <w:bookmarkStart w:id="6" w:name="_Toc65702946"/>
       <w:r>
+        <w:rPr>
+          <w:lang w:val="fr-FR"/>
+        </w:rPr>
         <w:t>Phase de développement</w:t>
       </w:r>
       <w:bookmarkEnd w:id="6"/>
@@ -3829,7 +4150,14 @@
         <w:rPr>
           <w:lang w:val="fr-FR"/>
         </w:rPr>
-        <w:t>Créez un repository Git</w:t>
+        <w:t xml:space="preserve">Créez un repository </w:t>
+      </w:r>
+      <w:proofErr w:type="spellStart"/>
+      <w:r>
+        <w:rPr>
+          <w:lang w:val="fr-FR"/>
+        </w:rPr>
+        <w:t>Git</w:t>
       </w:r>
       <w:r>
         <w:rPr>
@@ -3837,6 +4165,7 @@
         </w:rPr>
         <w:t>Lab</w:t>
       </w:r>
+      <w:proofErr w:type="spellEnd"/>
       <w:r>
         <w:rPr>
           <w:lang w:val="fr-FR"/>
@@ -3847,8 +4176,16 @@
         <w:rPr>
           <w:lang w:val="fr-FR"/>
         </w:rPr>
-        <w:t>, etc</w:t>
-      </w:r>
+        <w:t xml:space="preserve">, </w:t>
+      </w:r>
+      <w:proofErr w:type="spellStart"/>
+      <w:r>
+        <w:rPr>
+          <w:lang w:val="fr-FR"/>
+        </w:rPr>
+        <w:t>etc</w:t>
+      </w:r>
+      <w:proofErr w:type="spellEnd"/>
     </w:p>
     <w:p>
       <w:pPr>
@@ -3865,13 +4202,27 @@
         <w:rPr>
           <w:lang w:val="fr-FR"/>
         </w:rPr>
-        <w:t>Créez des issues dans Git</w:t>
-      </w:r>
-      <w:r>
-        <w:rPr>
-          <w:lang w:val="fr-FR"/>
-        </w:rPr>
-        <w:t xml:space="preserve">Lab </w:t>
+        <w:t xml:space="preserve">Créez des issues dans </w:t>
+      </w:r>
+      <w:proofErr w:type="spellStart"/>
+      <w:r>
+        <w:rPr>
+          <w:lang w:val="fr-FR"/>
+        </w:rPr>
+        <w:t>Git</w:t>
+      </w:r>
+      <w:r>
+        <w:rPr>
+          <w:lang w:val="fr-FR"/>
+        </w:rPr>
+        <w:t>Lab</w:t>
+      </w:r>
+      <w:proofErr w:type="spellEnd"/>
+      <w:r>
+        <w:rPr>
+          <w:lang w:val="fr-FR"/>
+        </w:rPr>
+        <w:t xml:space="preserve"> </w:t>
       </w:r>
       <w:r>
         <w:rPr>
@@ -3997,7 +4348,14 @@
         <w:rPr>
           <w:lang w:val="fr-FR"/>
         </w:rPr>
-        <w:t>Le code source grâce à un lien Git</w:t>
+        <w:t xml:space="preserve">Le code source grâce à un lien </w:t>
+      </w:r>
+      <w:proofErr w:type="spellStart"/>
+      <w:r>
+        <w:rPr>
+          <w:lang w:val="fr-FR"/>
+        </w:rPr>
+        <w:t>Git</w:t>
       </w:r>
       <w:r>
         <w:rPr>
@@ -4005,6 +4363,7 @@
         </w:rPr>
         <w:t>Lab</w:t>
       </w:r>
+      <w:proofErr w:type="spellEnd"/>
     </w:p>
     <w:p>
       <w:pPr>
@@ -4021,7 +4380,21 @@
         <w:rPr>
           <w:lang w:val="fr-FR"/>
         </w:rPr>
-        <w:t>L’exécutable .jar (Générer un .jar sur Eclipse : File&gt;Export&gt;Runnable JAR File)</w:t>
+        <w:t>L’exécutable .jar (Générer un .jar sur Eclipse : File&gt;Export&gt;</w:t>
+      </w:r>
+      <w:proofErr w:type="spellStart"/>
+      <w:r>
+        <w:rPr>
+          <w:lang w:val="fr-FR"/>
+        </w:rPr>
+        <w:t>Runnable</w:t>
+      </w:r>
+      <w:proofErr w:type="spellEnd"/>
+      <w:r>
+        <w:rPr>
+          <w:lang w:val="fr-FR"/>
+        </w:rPr>
+        <w:t xml:space="preserve"> JAR File)</w:t>
       </w:r>
     </w:p>
     <w:p>
@@ -4141,6 +4514,75 @@
           <w:b/>
           <w:lang w:val="fr-FR"/>
         </w:rPr>
+        <w:t xml:space="preserve"> Swing</w:t>
+      </w:r>
+      <w:r>
+        <w:rPr>
+          <w:lang w:val="fr-FR"/>
+        </w:rPr>
+        <w:t> incluse dans Java.</w:t>
+      </w:r>
+    </w:p>
+    <w:p>
+      <w:pPr>
+        <w:rPr>
+          <w:lang w:val="fr-FR"/>
+        </w:rPr>
+      </w:pPr>
+      <w:hyperlink r:id="rId15" w:history="1">
+        <w:r>
+          <w:rPr>
+            <w:rStyle w:val="Lienhypertexte"/>
+            <w:lang w:val="fr-FR"/>
+          </w:rPr>
+          <w:t>Cliquez ici pour accéder au tutoriel de base de Swing</w:t>
+        </w:r>
+      </w:hyperlink>
+    </w:p>
+    <w:p>
+      <w:pPr>
+        <w:pStyle w:val="Titre2"/>
+        <w:rPr>
+          <w:lang w:val="fr-FR"/>
+        </w:rPr>
+      </w:pPr>
+      <w:bookmarkStart w:id="10" w:name="_Toc65702950"/>
+      <w:r>
+        <w:rPr>
+          <w:lang w:val="fr-FR"/>
+        </w:rPr>
+        <w:t>Gestionnaire de version</w:t>
+      </w:r>
+      <w:r>
+        <w:rPr>
+          <w:lang w:val="fr-FR"/>
+        </w:rPr>
+        <w:t xml:space="preserve"> GIT</w:t>
+      </w:r>
+      <w:bookmarkEnd w:id="10"/>
+    </w:p>
+    <w:p>
+      <w:pPr>
+        <w:rPr>
+          <w:lang w:val="fr-FR"/>
+        </w:rPr>
+      </w:pPr>
+      <w:r>
+        <w:rPr>
+          <w:lang w:val="fr-FR"/>
+        </w:rPr>
+        <w:t>Vous devrez utiliser</w:t>
+      </w:r>
+      <w:r>
+        <w:rPr>
+          <w:lang w:val="fr-FR"/>
+        </w:rPr>
+        <w:t xml:space="preserve"> le gestionnaire de version</w:t>
+      </w:r>
+      <w:r>
+        <w:rPr>
+          <w:lang w:val="fr-FR"/>
+        </w:rPr>
         <w:t xml:space="preserve"> </w:t>
       </w:r>
       <w:r>
@@ -4148,30 +4590,72 @@
           <w:b/>
           <w:lang w:val="fr-FR"/>
         </w:rPr>
-        <w:t>Swing</w:t>
-      </w:r>
-      <w:r>
-        <w:rPr>
-          <w:lang w:val="fr-FR"/>
-        </w:rPr>
-        <w:t> incluse dans Java.</w:t>
-      </w:r>
-    </w:p>
-    <w:p>
-      <w:pPr>
-        <w:rPr>
-          <w:lang w:val="fr-FR"/>
-        </w:rPr>
-      </w:pPr>
-      <w:hyperlink r:id="rId15" w:history="1">
-        <w:r>
-          <w:rPr>
-            <w:rStyle w:val="Lienhypertexte"/>
-            <w:lang w:val="fr-FR"/>
-          </w:rPr>
-          <w:t>Cliquez ici pour accéder au tutoriel de base de Swing</w:t>
-        </w:r>
-      </w:hyperlink>
+        <w:t>GIT</w:t>
+      </w:r>
+      <w:r>
+        <w:rPr>
+          <w:lang w:val="fr-FR"/>
+        </w:rPr>
+        <w:t>.</w:t>
+      </w:r>
+    </w:p>
+    <w:p>
+      <w:pPr>
+        <w:rPr>
+          <w:lang w:val="fr-FR"/>
+        </w:rPr>
+      </w:pPr>
+      <w:r>
+        <w:rPr>
+          <w:lang w:val="fr-FR"/>
+        </w:rPr>
+        <w:t>Une branche doit être créée pour la version stable</w:t>
+      </w:r>
+      <w:r>
+        <w:rPr>
+          <w:lang w:val="fr-FR"/>
+        </w:rPr>
+        <w:t xml:space="preserve"> et une autre pour la version en cours de développement</w:t>
+      </w:r>
+      <w:r>
+        <w:rPr>
+          <w:lang w:val="fr-FR"/>
+        </w:rPr>
+        <w:t>.</w:t>
+      </w:r>
+    </w:p>
+    <w:p>
+      <w:pPr>
+        <w:rPr>
+          <w:lang w:val="fr-FR"/>
+        </w:rPr>
+      </w:pPr>
+      <w:r>
+        <w:rPr>
+          <w:lang w:val="fr-FR"/>
+        </w:rPr>
+        <w:t>Les accès doivent être communiqués au professeur pour qu’il puisse cloner votre projet.</w:t>
+      </w:r>
+    </w:p>
+    <w:p>
+      <w:pPr>
+        <w:rPr>
+          <w:lang w:val="fr-FR"/>
+        </w:rPr>
+      </w:pPr>
+    </w:p>
+    <w:p>
+      <w:pPr>
+        <w:rPr>
+          <w:lang w:val="fr-FR"/>
+        </w:rPr>
+      </w:pPr>
+      <w:r>
+        <w:rPr>
+          <w:lang w:val="fr-FR"/>
+        </w:rPr>
+        <w:t>Vous pouvez utiliser Git directement dans l’IDE Eclipse. Pour cela, faites un clic droit sur le projet et cherchez « Team » puis « Share Project ».</w:t>
+      </w:r>
     </w:p>
     <w:p>
       <w:pPr>
@@ -4180,200 +4664,48 @@
           <w:lang w:val="fr-FR"/>
         </w:rPr>
       </w:pPr>
-      <w:bookmarkStart w:id="10" w:name="_Toc65702950"/>
-      <w:r>
-        <w:rPr>
-          <w:lang w:val="fr-FR"/>
-        </w:rPr>
-        <w:t>Gestionnaire de version</w:t>
-      </w:r>
-      <w:r>
-        <w:rPr>
-          <w:lang w:val="fr-FR"/>
-        </w:rPr>
-        <w:t xml:space="preserve"> GIT</w:t>
-      </w:r>
-      <w:bookmarkEnd w:id="10"/>
-    </w:p>
-    <w:p>
-      <w:pPr>
-        <w:rPr>
-          <w:lang w:val="fr-FR"/>
-        </w:rPr>
-      </w:pPr>
-      <w:r>
-        <w:rPr>
-          <w:lang w:val="fr-FR"/>
-        </w:rPr>
-        <w:t>Vous devrez utiliser</w:t>
-      </w:r>
-      <w:r>
-        <w:rPr>
-          <w:lang w:val="fr-FR"/>
-        </w:rPr>
-        <w:t xml:space="preserve"> le gestionnaire de version</w:t>
-      </w:r>
-      <w:r>
-        <w:rPr>
-          <w:lang w:val="fr-FR"/>
-        </w:rPr>
-        <w:t xml:space="preserve"> </w:t>
-      </w:r>
+      <w:bookmarkStart w:id="11" w:name="_Toc65702951"/>
+      <w:r>
+        <w:rPr>
+          <w:lang w:val="fr-FR"/>
+        </w:rPr>
+        <w:t>Gestionnaire de dépendance Maven</w:t>
+      </w:r>
+      <w:bookmarkEnd w:id="11"/>
+    </w:p>
+    <w:p>
+      <w:pPr>
+        <w:ind w:firstLine="0"/>
+        <w:rPr>
+          <w:lang w:val="fr-FR"/>
+        </w:rPr>
+      </w:pPr>
       <w:r>
         <w:rPr>
           <w:b/>
           <w:lang w:val="fr-FR"/>
         </w:rPr>
-        <w:t>GIT</w:t>
-      </w:r>
+        <w:t>Maven</w:t>
+      </w:r>
+      <w:r>
+        <w:rPr>
+          <w:lang w:val="fr-FR"/>
+        </w:rPr>
+        <w:t xml:space="preserve"> est un gestionnaire de dépendances que nous utiliserons afin d’importer </w:t>
+      </w:r>
+      <w:proofErr w:type="spellStart"/>
+      <w:r>
+        <w:rPr>
+          <w:lang w:val="fr-FR"/>
+        </w:rPr>
+        <w:t>opencsv</w:t>
+      </w:r>
+      <w:proofErr w:type="spellEnd"/>
       <w:r>
         <w:rPr>
           <w:lang w:val="fr-FR"/>
         </w:rPr>
         <w:t>.</w:t>
-      </w:r>
-    </w:p>
-    <w:p>
-      <w:pPr>
-        <w:rPr>
-          <w:lang w:val="fr-FR"/>
-        </w:rPr>
-      </w:pPr>
-      <w:r>
-        <w:rPr>
-          <w:lang w:val="fr-FR"/>
-        </w:rPr>
-        <w:t>Une branche doit être créée pour la version stable</w:t>
-      </w:r>
-      <w:r>
-        <w:rPr>
-          <w:lang w:val="fr-FR"/>
-        </w:rPr>
-        <w:t xml:space="preserve"> et une autre pour la version en cours de développement</w:t>
-      </w:r>
-      <w:r>
-        <w:rPr>
-          <w:lang w:val="fr-FR"/>
-        </w:rPr>
-        <w:t>.</w:t>
-      </w:r>
-    </w:p>
-    <w:p>
-      <w:pPr>
-        <w:rPr>
-          <w:lang w:val="fr-FR"/>
-        </w:rPr>
-      </w:pPr>
-      <w:r>
-        <w:rPr>
-          <w:lang w:val="fr-FR"/>
-        </w:rPr>
-        <w:t>Les accès doivent être communiqués au professeur pour qu’il puisse cloner votre projet.</w:t>
-      </w:r>
-    </w:p>
-    <w:p>
-      <w:pPr>
-        <w:rPr>
-          <w:lang w:val="fr-FR"/>
-        </w:rPr>
-      </w:pPr>
-    </w:p>
-    <w:p>
-      <w:pPr>
-        <w:rPr>
-          <w:lang w:val="fr-FR"/>
-        </w:rPr>
-      </w:pPr>
-      <w:r>
-        <w:rPr>
-          <w:lang w:val="fr-FR"/>
-        </w:rPr>
-        <w:t>Vous</w:t>
-      </w:r>
-      <w:r>
-        <w:rPr>
-          <w:lang w:val="fr-FR"/>
-        </w:rPr>
-        <w:t xml:space="preserve"> pouvez utiliser Git directement dans l’IDE Eclipse. Pour cela, f</w:t>
-      </w:r>
-      <w:r>
-        <w:rPr>
-          <w:lang w:val="fr-FR"/>
-        </w:rPr>
-        <w:t>aites un clic droit sur le projet et cherchez « Team » puis « Share Project ».</w:t>
-      </w:r>
-    </w:p>
-    <w:p>
-      <w:pPr>
-        <w:pStyle w:val="Titre2"/>
-        <w:rPr>
-          <w:lang w:val="fr-FR"/>
-        </w:rPr>
-      </w:pPr>
-      <w:bookmarkStart w:id="11" w:name="_Toc65702951"/>
-      <w:r>
-        <w:rPr>
-          <w:lang w:val="fr-FR"/>
-        </w:rPr>
-        <w:t>Gestionnaire de dépendance Maven</w:t>
-      </w:r>
-      <w:bookmarkEnd w:id="11"/>
-    </w:p>
-    <w:p>
-      <w:pPr>
-        <w:ind w:firstLine="0"/>
-        <w:rPr>
-          <w:lang w:val="fr-FR"/>
-        </w:rPr>
-      </w:pPr>
-      <w:r>
-        <w:rPr>
-          <w:b/>
-          <w:lang w:val="fr-FR"/>
-        </w:rPr>
-        <w:t>Maven</w:t>
-      </w:r>
-      <w:r>
-        <w:rPr>
-          <w:lang w:val="fr-FR"/>
-        </w:rPr>
-        <w:t xml:space="preserve"> </w:t>
-      </w:r>
-      <w:r>
-        <w:rPr>
-          <w:lang w:val="fr-FR"/>
-        </w:rPr>
-        <w:t>est un</w:t>
-      </w:r>
-      <w:r>
-        <w:rPr>
-          <w:lang w:val="fr-FR"/>
-        </w:rPr>
-        <w:t xml:space="preserve"> </w:t>
-      </w:r>
-      <w:r>
-        <w:rPr>
-          <w:lang w:val="fr-FR"/>
-        </w:rPr>
-        <w:t>g</w:t>
-      </w:r>
-      <w:r>
-        <w:rPr>
-          <w:lang w:val="fr-FR"/>
-        </w:rPr>
-        <w:t xml:space="preserve">estionnaire de dépendances </w:t>
-      </w:r>
-      <w:r>
-        <w:rPr>
-          <w:lang w:val="fr-FR"/>
-        </w:rPr>
-        <w:t xml:space="preserve">que nous utiliserons </w:t>
-      </w:r>
-      <w:r>
-        <w:rPr>
-          <w:lang w:val="fr-FR"/>
-        </w:rPr>
-        <w:t>afin d’importer opencsv.</w:t>
       </w:r>
     </w:p>
     <w:p>
@@ -4397,12 +4729,15 @@
           <w:ilvl w:val="0"/>
           <w:numId w:val="6"/>
         </w:numPr>
-      </w:pPr>
-      <w:r>
-        <w:t>Open Eclipse ID</w:t>
-      </w:r>
-      <w:r>
-        <w:t>E</w:t>
+        <w:rPr>
+          <w:lang w:val="fr-FR"/>
+        </w:rPr>
+      </w:pPr>
+      <w:r>
+        <w:rPr>
+          <w:lang w:val="fr-FR"/>
+        </w:rPr>
+        <w:t>Open Eclipse IDE</w:t>
       </w:r>
     </w:p>
     <w:p>
@@ -4412,8 +4747,14 @@
           <w:ilvl w:val="0"/>
           <w:numId w:val="6"/>
         </w:numPr>
-      </w:pPr>
-      <w:r>
+        <w:rPr>
+          <w:lang w:val="fr-FR"/>
+        </w:rPr>
+      </w:pPr>
+      <w:r>
+        <w:rPr>
+          <w:lang w:val="fr-FR"/>
+        </w:rPr>
         <w:t>Click Help -&gt; Install New Software...</w:t>
       </w:r>
     </w:p>
@@ -4424,9 +4765,43 @@
           <w:ilvl w:val="0"/>
           <w:numId w:val="6"/>
         </w:numPr>
-      </w:pPr>
-      <w:r>
-        <w:t>Click Add button at top right corner</w:t>
+        <w:rPr>
+          <w:lang w:val="fr-FR"/>
+        </w:rPr>
+      </w:pPr>
+      <w:r>
+        <w:rPr>
+          <w:lang w:val="fr-FR"/>
+        </w:rPr>
+        <w:t xml:space="preserve">Click </w:t>
+      </w:r>
+      <w:proofErr w:type="spellStart"/>
+      <w:r>
+        <w:rPr>
+          <w:lang w:val="fr-FR"/>
+        </w:rPr>
+        <w:t>Add</w:t>
+      </w:r>
+      <w:proofErr w:type="spellEnd"/>
+      <w:r>
+        <w:rPr>
+          <w:lang w:val="fr-FR"/>
+        </w:rPr>
+        <w:t xml:space="preserve"> </w:t>
+      </w:r>
+      <w:proofErr w:type="spellStart"/>
+      <w:r>
+        <w:rPr>
+          <w:lang w:val="fr-FR"/>
+        </w:rPr>
+        <w:t>button</w:t>
+      </w:r>
+      <w:proofErr w:type="spellEnd"/>
+      <w:r>
+        <w:rPr>
+          <w:lang w:val="fr-FR"/>
+        </w:rPr>
+        <w:t xml:space="preserve"> at top right corner</w:t>
       </w:r>
     </w:p>
     <w:p>
@@ -4436,14 +4811,49 @@
           <w:ilvl w:val="0"/>
           <w:numId w:val="6"/>
         </w:numPr>
-      </w:pPr>
-      <w:r>
-        <w:t xml:space="preserve">At pop up: fill up Name as "M2Eclipse" and Location as </w:t>
+        <w:rPr>
+          <w:lang w:val="fr-FR"/>
+        </w:rPr>
+      </w:pPr>
+      <w:r>
+        <w:rPr>
+          <w:lang w:val="fr-FR"/>
+        </w:rPr>
+        <w:t xml:space="preserve">At </w:t>
+      </w:r>
+      <w:proofErr w:type="spellStart"/>
+      <w:r>
+        <w:rPr>
+          <w:lang w:val="fr-FR"/>
+        </w:rPr>
+        <w:t>pop up</w:t>
+      </w:r>
+      <w:proofErr w:type="spellEnd"/>
+      <w:r>
+        <w:rPr>
+          <w:lang w:val="fr-FR"/>
+        </w:rPr>
+        <w:t xml:space="preserve">: </w:t>
+      </w:r>
+      <w:proofErr w:type="spellStart"/>
+      <w:r>
+        <w:rPr>
+          <w:lang w:val="fr-FR"/>
+        </w:rPr>
+        <w:t>fill</w:t>
+      </w:r>
+      <w:proofErr w:type="spellEnd"/>
+      <w:r>
+        <w:rPr>
+          <w:lang w:val="fr-FR"/>
+        </w:rPr>
+        <w:t xml:space="preserve"> up Name as "M2Eclipse" and Location as </w:t>
       </w:r>
       <w:hyperlink r:id="rId16" w:history="1">
         <w:r>
           <w:rPr>
             <w:rStyle w:val="Lienhypertexte"/>
+            <w:lang w:val="fr-FR"/>
           </w:rPr>
           <w:t>http://download.eclipse.org/technology/m2e/releases</w:t>
         </w:r>
@@ -4466,7 +4876,21 @@
         <w:rPr>
           <w:lang w:val="fr-FR"/>
         </w:rPr>
-        <w:t xml:space="preserve"> (Clic droit sur le projet puis « Configure » puis « Convert to Maven Projet »</w:t>
+        <w:t xml:space="preserve"> (Clic droit sur le projet puis « Configure » puis « </w:t>
+      </w:r>
+      <w:proofErr w:type="spellStart"/>
+      <w:r>
+        <w:rPr>
+          <w:lang w:val="fr-FR"/>
+        </w:rPr>
+        <w:t>Convert</w:t>
+      </w:r>
+      <w:proofErr w:type="spellEnd"/>
+      <w:r>
+        <w:rPr>
+          <w:lang w:val="fr-FR"/>
+        </w:rPr>
+        <w:t xml:space="preserve"> to Maven Projet »</w:t>
       </w:r>
       <w:r>
         <w:rPr>
@@ -4487,16 +4911,25 @@
         <w:rPr>
           <w:lang w:val="fr-FR"/>
         </w:rPr>
-        <w:t>Importer et lire un fichier CSV avec openCSV</w:t>
+        <w:t xml:space="preserve">Importer et lire un fichier CSV avec </w:t>
+      </w:r>
+      <w:proofErr w:type="spellStart"/>
+      <w:r>
+        <w:rPr>
+          <w:lang w:val="fr-FR"/>
+        </w:rPr>
+        <w:t>openCSV</w:t>
       </w:r>
       <w:bookmarkEnd w:id="12"/>
-    </w:p>
-    <w:p>
-      <w:pPr>
-        <w:rPr>
-          <w:lang w:val="fr-FR"/>
-        </w:rPr>
-      </w:pPr>
+      <w:proofErr w:type="spellEnd"/>
+    </w:p>
+    <w:p>
+      <w:pPr>
+        <w:rPr>
+          <w:lang w:val="fr-FR"/>
+        </w:rPr>
+      </w:pPr>
+      <w:proofErr w:type="spellStart"/>
       <w:r>
         <w:rPr>
           <w:b/>
@@ -4511,17 +4944,12 @@
         </w:rPr>
         <w:t>pencsv</w:t>
       </w:r>
-      <w:r>
-        <w:rPr>
-          <w:lang w:val="fr-FR"/>
-        </w:rPr>
-        <w:t xml:space="preserve"> vous permettra de charger et lire le fichier csv.</w:t>
-      </w:r>
-      <w:r>
-        <w:rPr>
-          <w:lang w:val="fr-FR"/>
-        </w:rPr>
-        <w:t xml:space="preserve"> </w:t>
+      <w:proofErr w:type="spellEnd"/>
+      <w:r>
+        <w:rPr>
+          <w:lang w:val="fr-FR"/>
+        </w:rPr>
+        <w:t xml:space="preserve"> vous permettra de charger et lire le fichier csv. </w:t>
       </w:r>
       <w:r>
         <w:rPr>
@@ -4611,14 +5039,34 @@
         <w:rPr>
           <w:rFonts w:ascii="Courier" w:hAnsi="Courier"/>
           <w:sz w:val="20"/>
+          <w:lang w:val="fr-FR"/>
         </w:rPr>
       </w:pPr>
       <w:r>
         <w:rPr>
           <w:rFonts w:ascii="Courier" w:hAnsi="Courier"/>
           <w:sz w:val="20"/>
-        </w:rPr>
-        <w:t>&lt;dependencies&gt;</w:t>
+          <w:lang w:val="fr-FR"/>
+        </w:rPr>
+        <w:t>&lt;</w:t>
+      </w:r>
+      <w:proofErr w:type="spellStart"/>
+      <w:r>
+        <w:rPr>
+          <w:rFonts w:ascii="Courier" w:hAnsi="Courier"/>
+          <w:sz w:val="20"/>
+          <w:lang w:val="fr-FR"/>
+        </w:rPr>
+        <w:t>dependencies</w:t>
+      </w:r>
+      <w:proofErr w:type="spellEnd"/>
+      <w:r>
+        <w:rPr>
+          <w:rFonts w:ascii="Courier" w:hAnsi="Courier"/>
+          <w:sz w:val="20"/>
+          <w:lang w:val="fr-FR"/>
+        </w:rPr>
+        <w:t>&gt;</w:t>
       </w:r>
     </w:p>
     <w:p>
@@ -4630,12 +5078,14 @@
         <w:rPr>
           <w:rFonts w:ascii="Courier" w:hAnsi="Courier"/>
           <w:sz w:val="20"/>
+          <w:lang w:val="fr-FR"/>
         </w:rPr>
       </w:pPr>
       <w:r>
         <w:rPr>
           <w:rFonts w:ascii="Courier" w:hAnsi="Courier"/>
           <w:sz w:val="20"/>
+          <w:lang w:val="fr-FR"/>
         </w:rPr>
         <w:t xml:space="preserve">  </w:t>
       </w:r>
@@ -4643,9 +5093,28 @@
         <w:rPr>
           <w:rFonts w:ascii="Courier" w:hAnsi="Courier"/>
           <w:sz w:val="20"/>
+          <w:lang w:val="fr-FR"/>
         </w:rPr>
         <w:tab/>
-        <w:t>&lt;dependency&gt;</w:t>
+        <w:t>&lt;</w:t>
+      </w:r>
+      <w:proofErr w:type="spellStart"/>
+      <w:r>
+        <w:rPr>
+          <w:rFonts w:ascii="Courier" w:hAnsi="Courier"/>
+          <w:sz w:val="20"/>
+          <w:lang w:val="fr-FR"/>
+        </w:rPr>
+        <w:t>dependency</w:t>
+      </w:r>
+      <w:proofErr w:type="spellEnd"/>
+      <w:r>
+        <w:rPr>
+          <w:rFonts w:ascii="Courier" w:hAnsi="Courier"/>
+          <w:sz w:val="20"/>
+          <w:lang w:val="fr-FR"/>
+        </w:rPr>
+        <w:t>&gt;</w:t>
       </w:r>
     </w:p>
     <w:p>
@@ -4657,12 +5126,14 @@
         <w:rPr>
           <w:rFonts w:ascii="Courier" w:hAnsi="Courier"/>
           <w:sz w:val="20"/>
+          <w:lang w:val="fr-FR"/>
         </w:rPr>
       </w:pPr>
       <w:r>
         <w:rPr>
           <w:rFonts w:ascii="Courier" w:hAnsi="Courier"/>
           <w:sz w:val="20"/>
+          <w:lang w:val="fr-FR"/>
         </w:rPr>
         <w:t xml:space="preserve">  </w:t>
       </w:r>
@@ -4670,6 +5141,7 @@
         <w:rPr>
           <w:rFonts w:ascii="Courier" w:hAnsi="Courier"/>
           <w:sz w:val="20"/>
+          <w:lang w:val="fr-FR"/>
         </w:rPr>
         <w:tab/>
       </w:r>
@@ -4677,9 +5149,64 @@
         <w:rPr>
           <w:rFonts w:ascii="Courier" w:hAnsi="Courier"/>
           <w:sz w:val="20"/>
+          <w:lang w:val="fr-FR"/>
         </w:rPr>
         <w:tab/>
-        <w:t>&lt;groupId&gt;com.opencsv&lt;/groupId&gt;</w:t>
+        <w:t>&lt;</w:t>
+      </w:r>
+      <w:proofErr w:type="spellStart"/>
+      <w:r>
+        <w:rPr>
+          <w:rFonts w:ascii="Courier" w:hAnsi="Courier"/>
+          <w:sz w:val="20"/>
+          <w:lang w:val="fr-FR"/>
+        </w:rPr>
+        <w:t>groupId</w:t>
+      </w:r>
+      <w:proofErr w:type="spellEnd"/>
+      <w:r>
+        <w:rPr>
+          <w:rFonts w:ascii="Courier" w:hAnsi="Courier"/>
+          <w:sz w:val="20"/>
+          <w:lang w:val="fr-FR"/>
+        </w:rPr>
+        <w:t>&gt;</w:t>
+      </w:r>
+      <w:proofErr w:type="spellStart"/>
+      <w:r>
+        <w:rPr>
+          <w:rFonts w:ascii="Courier" w:hAnsi="Courier"/>
+          <w:sz w:val="20"/>
+          <w:lang w:val="fr-FR"/>
+        </w:rPr>
+        <w:t>com.opencsv</w:t>
+      </w:r>
+      <w:proofErr w:type="spellEnd"/>
+      <w:r>
+        <w:rPr>
+          <w:rFonts w:ascii="Courier" w:hAnsi="Courier"/>
+          <w:sz w:val="20"/>
+          <w:lang w:val="fr-FR"/>
+        </w:rPr>
+        <w:t>&lt;/</w:t>
+      </w:r>
+      <w:proofErr w:type="spellStart"/>
+      <w:r>
+        <w:rPr>
+          <w:rFonts w:ascii="Courier" w:hAnsi="Courier"/>
+          <w:sz w:val="20"/>
+          <w:lang w:val="fr-FR"/>
+        </w:rPr>
+        <w:t>groupId</w:t>
+      </w:r>
+      <w:proofErr w:type="spellEnd"/>
+      <w:r>
+        <w:rPr>
+          <w:rFonts w:ascii="Courier" w:hAnsi="Courier"/>
+          <w:sz w:val="20"/>
+          <w:lang w:val="fr-FR"/>
+        </w:rPr>
+        <w:t>&gt;</w:t>
       </w:r>
     </w:p>
     <w:p>
@@ -4691,12 +5218,14 @@
         <w:rPr>
           <w:rFonts w:ascii="Courier" w:hAnsi="Courier"/>
           <w:sz w:val="20"/>
+          <w:lang w:val="fr-FR"/>
         </w:rPr>
       </w:pPr>
       <w:r>
         <w:rPr>
           <w:rFonts w:ascii="Courier" w:hAnsi="Courier"/>
           <w:sz w:val="20"/>
+          <w:lang w:val="fr-FR"/>
         </w:rPr>
         <w:t xml:space="preserve">  </w:t>
       </w:r>
@@ -4704,6 +5233,7 @@
         <w:rPr>
           <w:rFonts w:ascii="Courier" w:hAnsi="Courier"/>
           <w:sz w:val="20"/>
+          <w:lang w:val="fr-FR"/>
         </w:rPr>
         <w:tab/>
       </w:r>
@@ -4711,9 +5241,64 @@
         <w:rPr>
           <w:rFonts w:ascii="Courier" w:hAnsi="Courier"/>
           <w:sz w:val="20"/>
+          <w:lang w:val="fr-FR"/>
         </w:rPr>
         <w:tab/>
-        <w:t>&lt;artifactId&gt;opencsv&lt;/artifactId&gt;</w:t>
+        <w:t>&lt;</w:t>
+      </w:r>
+      <w:proofErr w:type="spellStart"/>
+      <w:r>
+        <w:rPr>
+          <w:rFonts w:ascii="Courier" w:hAnsi="Courier"/>
+          <w:sz w:val="20"/>
+          <w:lang w:val="fr-FR"/>
+        </w:rPr>
+        <w:t>artifactId</w:t>
+      </w:r>
+      <w:proofErr w:type="spellEnd"/>
+      <w:r>
+        <w:rPr>
+          <w:rFonts w:ascii="Courier" w:hAnsi="Courier"/>
+          <w:sz w:val="20"/>
+          <w:lang w:val="fr-FR"/>
+        </w:rPr>
+        <w:t>&gt;</w:t>
+      </w:r>
+      <w:proofErr w:type="spellStart"/>
+      <w:r>
+        <w:rPr>
+          <w:rFonts w:ascii="Courier" w:hAnsi="Courier"/>
+          <w:sz w:val="20"/>
+          <w:lang w:val="fr-FR"/>
+        </w:rPr>
+        <w:t>opencsv</w:t>
+      </w:r>
+      <w:proofErr w:type="spellEnd"/>
+      <w:r>
+        <w:rPr>
+          <w:rFonts w:ascii="Courier" w:hAnsi="Courier"/>
+          <w:sz w:val="20"/>
+          <w:lang w:val="fr-FR"/>
+        </w:rPr>
+        <w:t>&lt;/</w:t>
+      </w:r>
+      <w:proofErr w:type="spellStart"/>
+      <w:r>
+        <w:rPr>
+          <w:rFonts w:ascii="Courier" w:hAnsi="Courier"/>
+          <w:sz w:val="20"/>
+          <w:lang w:val="fr-FR"/>
+        </w:rPr>
+        <w:t>artifactId</w:t>
+      </w:r>
+      <w:proofErr w:type="spellEnd"/>
+      <w:r>
+        <w:rPr>
+          <w:rFonts w:ascii="Courier" w:hAnsi="Courier"/>
+          <w:sz w:val="20"/>
+          <w:lang w:val="fr-FR"/>
+        </w:rPr>
+        <w:t>&gt;</w:t>
       </w:r>
     </w:p>
     <w:p>
@@ -4725,12 +5310,14 @@
         <w:rPr>
           <w:rFonts w:ascii="Courier" w:hAnsi="Courier"/>
           <w:sz w:val="20"/>
+          <w:lang w:val="fr-FR"/>
         </w:rPr>
       </w:pPr>
       <w:r>
         <w:rPr>
           <w:rFonts w:ascii="Courier" w:hAnsi="Courier"/>
           <w:sz w:val="20"/>
+          <w:lang w:val="fr-FR"/>
         </w:rPr>
         <w:t xml:space="preserve">  </w:t>
       </w:r>
@@ -4738,6 +5325,7 @@
         <w:rPr>
           <w:rFonts w:ascii="Courier" w:hAnsi="Courier"/>
           <w:sz w:val="20"/>
+          <w:lang w:val="fr-FR"/>
         </w:rPr>
         <w:tab/>
       </w:r>
@@ -4745,6 +5333,7 @@
         <w:rPr>
           <w:rFonts w:ascii="Courier" w:hAnsi="Courier"/>
           <w:sz w:val="20"/>
+          <w:lang w:val="fr-FR"/>
         </w:rPr>
         <w:tab/>
         <w:t>&lt;version&gt;4.0&lt;/version&gt;</w:t>
@@ -4766,6 +5355,7 @@
         <w:rPr>
           <w:rFonts w:ascii="Courier" w:hAnsi="Courier"/>
           <w:sz w:val="20"/>
+          <w:lang w:val="fr-FR"/>
         </w:rPr>
         <w:t xml:space="preserve">  </w:t>
       </w:r>
@@ -4773,33 +5363,63 @@
         <w:rPr>
           <w:rFonts w:ascii="Courier" w:hAnsi="Courier"/>
           <w:sz w:val="20"/>
+          <w:lang w:val="fr-FR"/>
         </w:rPr>
         <w:tab/>
-      </w:r>
+        <w:t>&lt;/</w:t>
+      </w:r>
+      <w:proofErr w:type="spellStart"/>
       <w:r>
         <w:rPr>
           <w:rFonts w:ascii="Courier" w:hAnsi="Courier"/>
           <w:sz w:val="20"/>
           <w:lang w:val="fr-FR"/>
         </w:rPr>
-        <w:t>&lt;/dependency&gt;</w:t>
-      </w:r>
-    </w:p>
-    <w:p>
-      <w:pPr>
-        <w:ind w:left="720"/>
-        <w:rPr>
-          <w:sz w:val="21"/>
-          <w:lang w:val="fr-FR"/>
-        </w:rPr>
-      </w:pPr>
+        <w:t>dependency</w:t>
+      </w:r>
+      <w:proofErr w:type="spellEnd"/>
       <w:r>
         <w:rPr>
           <w:rFonts w:ascii="Courier" w:hAnsi="Courier"/>
           <w:sz w:val="20"/>
           <w:lang w:val="fr-FR"/>
         </w:rPr>
-        <w:t xml:space="preserve">  &lt;/dependencies&gt;</w:t>
+        <w:t>&gt;</w:t>
+      </w:r>
+    </w:p>
+    <w:p>
+      <w:pPr>
+        <w:ind w:left="720"/>
+        <w:rPr>
+          <w:sz w:val="21"/>
+          <w:lang w:val="fr-FR"/>
+        </w:rPr>
+      </w:pPr>
+      <w:r>
+        <w:rPr>
+          <w:rFonts w:ascii="Courier" w:hAnsi="Courier"/>
+          <w:sz w:val="20"/>
+          <w:lang w:val="fr-FR"/>
+        </w:rPr>
+        <w:t xml:space="preserve">  &lt;/</w:t>
+      </w:r>
+      <w:proofErr w:type="spellStart"/>
+      <w:r>
+        <w:rPr>
+          <w:rFonts w:ascii="Courier" w:hAnsi="Courier"/>
+          <w:sz w:val="20"/>
+          <w:lang w:val="fr-FR"/>
+        </w:rPr>
+        <w:t>dependencies</w:t>
+      </w:r>
+      <w:proofErr w:type="spellEnd"/>
+      <w:r>
+        <w:rPr>
+          <w:rFonts w:ascii="Courier" w:hAnsi="Courier"/>
+          <w:sz w:val="20"/>
+          <w:lang w:val="fr-FR"/>
+        </w:rPr>
+        <w:t>&gt;</w:t>
       </w:r>
     </w:p>
     <w:p>
@@ -4958,19 +5578,7 @@
         <w:rPr>
           <w:lang w:val="fr-FR"/>
         </w:rPr>
-        <w:t xml:space="preserve"> (contiendra les classes liées à l’i</w:t>
-      </w:r>
-      <w:r>
-        <w:rPr>
-          <w:lang w:val="fr-FR"/>
-        </w:rPr>
-        <w:t>nterface graphique</w:t>
-      </w:r>
-      <w:r>
-        <w:rPr>
-          <w:lang w:val="fr-FR"/>
-        </w:rPr>
-        <w:t>)</w:t>
+        <w:t xml:space="preserve"> (contiendra les classes liées à l’interface graphique)</w:t>
       </w:r>
     </w:p>
     <w:p>
@@ -4984,6 +5592,7 @@
           <w:lang w:val="fr-FR"/>
         </w:rPr>
       </w:pPr>
+      <w:proofErr w:type="spellStart"/>
       <w:r>
         <w:rPr>
           <w:lang w:val="fr-FR"/>
@@ -4996,6 +5605,7 @@
         </w:rPr>
         <w:t>ontroller</w:t>
       </w:r>
+      <w:proofErr w:type="spellEnd"/>
       <w:r>
         <w:rPr>
           <w:lang w:val="fr-FR"/>
@@ -5015,13 +5625,7 @@
         <w:rPr>
           <w:lang w:val="fr-FR"/>
         </w:rPr>
-        <w:t xml:space="preserve">Package </w:t>
-      </w:r>
-      <w:r>
-        <w:rPr>
-          <w:lang w:val="fr-FR"/>
-        </w:rPr>
-        <w:t>model</w:t>
+        <w:t>Package model</w:t>
       </w:r>
       <w:bookmarkEnd w:id="14"/>
     </w:p>
@@ -5180,6 +5784,7 @@
         </w:rPr>
         <w:t xml:space="preserve">Conseil : vous pouvez utiliser des onglets grâce à </w:t>
       </w:r>
+      <w:proofErr w:type="spellStart"/>
       <w:r>
         <w:rPr>
           <w:i/>
@@ -5187,12 +5792,14 @@
         </w:rPr>
         <w:t>JTabbedPane</w:t>
       </w:r>
+      <w:proofErr w:type="spellEnd"/>
       <w:r>
         <w:rPr>
           <w:lang w:val="fr-FR"/>
         </w:rPr>
         <w:t xml:space="preserve"> et des tableaux grâce à </w:t>
       </w:r>
+      <w:proofErr w:type="spellStart"/>
       <w:r>
         <w:rPr>
           <w:i/>
@@ -5200,12 +5807,14 @@
         </w:rPr>
         <w:t>JTable</w:t>
       </w:r>
+      <w:proofErr w:type="spellEnd"/>
       <w:r>
         <w:rPr>
           <w:lang w:val="fr-FR"/>
         </w:rPr>
         <w:t xml:space="preserve">, </w:t>
       </w:r>
+      <w:proofErr w:type="spellStart"/>
       <w:r>
         <w:rPr>
           <w:i/>
@@ -5213,12 +5822,14 @@
         </w:rPr>
         <w:t>JScrollPane</w:t>
       </w:r>
+      <w:proofErr w:type="spellEnd"/>
       <w:r>
         <w:rPr>
           <w:lang w:val="fr-FR"/>
         </w:rPr>
         <w:t xml:space="preserve"> et </w:t>
       </w:r>
+      <w:proofErr w:type="spellStart"/>
       <w:r>
         <w:rPr>
           <w:i/>
@@ -5226,6 +5837,7 @@
         </w:rPr>
         <w:t>AbstractTableModel</w:t>
       </w:r>
+      <w:proofErr w:type="spellEnd"/>
       <w:r>
         <w:rPr>
           <w:lang w:val="fr-FR"/>
@@ -5251,9 +5863,17 @@
         <w:rPr>
           <w:lang w:val="fr-FR"/>
         </w:rPr>
-        <w:t>ackage controller</w:t>
+        <w:t xml:space="preserve">ackage </w:t>
+      </w:r>
+      <w:proofErr w:type="spellStart"/>
+      <w:r>
+        <w:rPr>
+          <w:lang w:val="fr-FR"/>
+        </w:rPr>
+        <w:t>controller</w:t>
       </w:r>
       <w:bookmarkEnd w:id="16"/>
+      <w:proofErr w:type="spellEnd"/>
     </w:p>
     <w:p>
       <w:pPr>
@@ -5494,8 +6114,17 @@
         <w:lang w:val="fr-FR"/>
       </w:rPr>
       <w:tab/>
-      <w:t>Flavie Tonon</w:t>
+      <w:t xml:space="preserve">Flavie </w:t>
     </w:r>
+    <w:proofErr w:type="spellStart"/>
+    <w:r>
+      <w:rPr>
+        <w:sz w:val="21"/>
+        <w:lang w:val="fr-FR"/>
+      </w:rPr>
+      <w:t>Tonon</w:t>
+    </w:r>
+    <w:proofErr w:type="spellEnd"/>
   </w:p>
 </w:ftr>
 </file>

--- a/RespireStat_Sujet.docx
+++ b/RespireStat_Sujet.docx
@@ -4077,16 +4077,24 @@
           <w:lang w:val="fr-FR"/>
         </w:rPr>
       </w:pPr>
-      <w:r>
-        <w:rPr>
-          <w:noProof/>
+    </w:p>
+    <w:p>
+      <w:pPr>
+        <w:pStyle w:val="Paragraphedeliste"/>
+        <w:ind w:firstLine="0"/>
+        <w:rPr>
+          <w:lang w:val="fr-FR"/>
+        </w:rPr>
+      </w:pPr>
+      <w:r>
+        <w:rPr>
           <w:lang w:val="fr-FR"/>
         </w:rPr>
         <w:drawing>
-          <wp:inline distT="0" distB="0" distL="0" distR="0" wp14:anchorId="26B7AF66" wp14:editId="0A6D6E9B">
-            <wp:extent cx="5727700" cy="728345"/>
+          <wp:inline distT="0" distB="0" distL="0" distR="0" wp14:anchorId="43BC2F80" wp14:editId="778F97DB">
+            <wp:extent cx="5727700" cy="267335"/>
             <wp:effectExtent l="0" t="0" r="6350" b="0"/>
-            <wp:docPr id="2140017549" name="Image 1" descr="Une image contenant texte, capture d’écran, ligne, Police&#10;&#10;Description générée automatiquement"/>
+            <wp:docPr id="958210024" name="Image 1"/>
             <wp:cNvGraphicFramePr>
               <a:graphicFrameLocks xmlns:a="http://schemas.openxmlformats.org/drawingml/2006/main" noChangeAspect="1"/>
             </wp:cNvGraphicFramePr>
@@ -4094,7 +4102,7 @@
               <a:graphicData uri="http://schemas.openxmlformats.org/drawingml/2006/picture">
                 <pic:pic xmlns:pic="http://schemas.openxmlformats.org/drawingml/2006/picture">
                   <pic:nvPicPr>
-                    <pic:cNvPr id="2140017549" name="Image 1" descr="Une image contenant texte, capture d’écran, ligne, Police&#10;&#10;Description générée automatiquement"/>
+                    <pic:cNvPr id="958210024" name=""/>
                     <pic:cNvPicPr/>
                   </pic:nvPicPr>
                   <pic:blipFill>
@@ -4106,7 +4114,7 @@
                   <pic:spPr>
                     <a:xfrm>
                       <a:off x="0" y="0"/>
-                      <a:ext cx="5727700" cy="728345"/>
+                      <a:ext cx="5727700" cy="267335"/>
                     </a:xfrm>
                     <a:prstGeom prst="rect">
                       <a:avLst/>
@@ -4121,6 +4129,73 @@
     </w:p>
     <w:p>
       <w:pPr>
+        <w:pStyle w:val="Paragraphedeliste"/>
+        <w:ind w:firstLine="0"/>
+        <w:rPr>
+          <w:lang w:val="fr-FR"/>
+        </w:rPr>
+      </w:pPr>
+    </w:p>
+    <w:p>
+      <w:pPr>
+        <w:pStyle w:val="Paragraphedeliste"/>
+        <w:ind w:firstLine="0"/>
+        <w:rPr>
+          <w:lang w:val="fr-FR"/>
+        </w:rPr>
+      </w:pPr>
+      <w:r>
+        <w:rPr>
+          <w:lang w:val="fr-FR"/>
+        </w:rPr>
+        <w:drawing>
+          <wp:inline distT="0" distB="0" distL="0" distR="0" wp14:anchorId="67A81178" wp14:editId="2E0DDB54">
+            <wp:extent cx="5727700" cy="1246505"/>
+            <wp:effectExtent l="0" t="0" r="6350" b="0"/>
+            <wp:docPr id="604733380" name="Image 1" descr="Une image contenant texte, capture d’écran, Police, ligne&#10;&#10;Description générée automatiquement"/>
+            <wp:cNvGraphicFramePr>
+              <a:graphicFrameLocks xmlns:a="http://schemas.openxmlformats.org/drawingml/2006/main" noChangeAspect="1"/>
+            </wp:cNvGraphicFramePr>
+            <a:graphic xmlns:a="http://schemas.openxmlformats.org/drawingml/2006/main">
+              <a:graphicData uri="http://schemas.openxmlformats.org/drawingml/2006/picture">
+                <pic:pic xmlns:pic="http://schemas.openxmlformats.org/drawingml/2006/picture">
+                  <pic:nvPicPr>
+                    <pic:cNvPr id="604733380" name="Image 1" descr="Une image contenant texte, capture d’écran, Police, ligne&#10;&#10;Description générée automatiquement"/>
+                    <pic:cNvPicPr/>
+                  </pic:nvPicPr>
+                  <pic:blipFill>
+                    <a:blip r:embed="rId15"/>
+                    <a:stretch>
+                      <a:fillRect/>
+                    </a:stretch>
+                  </pic:blipFill>
+                  <pic:spPr>
+                    <a:xfrm>
+                      <a:off x="0" y="0"/>
+                      <a:ext cx="5727700" cy="1246505"/>
+                    </a:xfrm>
+                    <a:prstGeom prst="rect">
+                      <a:avLst/>
+                    </a:prstGeom>
+                  </pic:spPr>
+                </pic:pic>
+              </a:graphicData>
+            </a:graphic>
+          </wp:inline>
+        </w:drawing>
+      </w:r>
+    </w:p>
+    <w:p>
+      <w:pPr>
+        <w:pStyle w:val="Paragraphedeliste"/>
+        <w:ind w:firstLine="0"/>
+        <w:rPr>
+          <w:lang w:val="fr-FR"/>
+        </w:rPr>
+      </w:pPr>
+    </w:p>
+    <w:p>
+      <w:pPr>
         <w:pStyle w:val="Titre2"/>
         <w:rPr>
           <w:lang w:val="fr-FR"/>
@@ -4529,7 +4604,7 @@
           <w:lang w:val="fr-FR"/>
         </w:rPr>
       </w:pPr>
-      <w:hyperlink r:id="rId15" w:history="1">
+      <w:hyperlink r:id="rId16" w:history="1">
         <w:r>
           <w:rPr>
             <w:rStyle w:val="Lienhypertexte"/>
@@ -4747,14 +4822,8 @@
           <w:ilvl w:val="0"/>
           <w:numId w:val="6"/>
         </w:numPr>
-        <w:rPr>
-          <w:lang w:val="fr-FR"/>
-        </w:rPr>
-      </w:pPr>
-      <w:r>
-        <w:rPr>
-          <w:lang w:val="fr-FR"/>
-        </w:rPr>
+      </w:pPr>
+      <w:r>
         <w:t>Click Help -&gt; Install New Software...</w:t>
       </w:r>
     </w:p>
@@ -4765,43 +4834,9 @@
           <w:ilvl w:val="0"/>
           <w:numId w:val="6"/>
         </w:numPr>
-        <w:rPr>
-          <w:lang w:val="fr-FR"/>
-        </w:rPr>
-      </w:pPr>
-      <w:r>
-        <w:rPr>
-          <w:lang w:val="fr-FR"/>
-        </w:rPr>
-        <w:t xml:space="preserve">Click </w:t>
-      </w:r>
-      <w:proofErr w:type="spellStart"/>
-      <w:r>
-        <w:rPr>
-          <w:lang w:val="fr-FR"/>
-        </w:rPr>
-        <w:t>Add</w:t>
-      </w:r>
-      <w:proofErr w:type="spellEnd"/>
-      <w:r>
-        <w:rPr>
-          <w:lang w:val="fr-FR"/>
-        </w:rPr>
-        <w:t xml:space="preserve"> </w:t>
-      </w:r>
-      <w:proofErr w:type="spellStart"/>
-      <w:r>
-        <w:rPr>
-          <w:lang w:val="fr-FR"/>
-        </w:rPr>
-        <w:t>button</w:t>
-      </w:r>
-      <w:proofErr w:type="spellEnd"/>
-      <w:r>
-        <w:rPr>
-          <w:lang w:val="fr-FR"/>
-        </w:rPr>
-        <w:t xml:space="preserve"> at top right corner</w:t>
+      </w:pPr>
+      <w:r>
+        <w:t>Click Add button at top right corner</w:t>
       </w:r>
     </w:p>
     <w:p>
@@ -4811,49 +4846,14 @@
           <w:ilvl w:val="0"/>
           <w:numId w:val="6"/>
         </w:numPr>
-        <w:rPr>
-          <w:lang w:val="fr-FR"/>
-        </w:rPr>
-      </w:pPr>
-      <w:r>
-        <w:rPr>
-          <w:lang w:val="fr-FR"/>
-        </w:rPr>
-        <w:t xml:space="preserve">At </w:t>
-      </w:r>
-      <w:proofErr w:type="spellStart"/>
-      <w:r>
-        <w:rPr>
-          <w:lang w:val="fr-FR"/>
-        </w:rPr>
-        <w:t>pop up</w:t>
-      </w:r>
-      <w:proofErr w:type="spellEnd"/>
-      <w:r>
-        <w:rPr>
-          <w:lang w:val="fr-FR"/>
-        </w:rPr>
-        <w:t xml:space="preserve">: </w:t>
-      </w:r>
-      <w:proofErr w:type="spellStart"/>
-      <w:r>
-        <w:rPr>
-          <w:lang w:val="fr-FR"/>
-        </w:rPr>
-        <w:t>fill</w:t>
-      </w:r>
-      <w:proofErr w:type="spellEnd"/>
-      <w:r>
-        <w:rPr>
-          <w:lang w:val="fr-FR"/>
-        </w:rPr>
-        <w:t xml:space="preserve"> up Name as "M2Eclipse" and Location as </w:t>
-      </w:r>
-      <w:hyperlink r:id="rId16" w:history="1">
+      </w:pPr>
+      <w:r>
+        <w:t xml:space="preserve">At pop up: fill up Name as "M2Eclipse" and Location as </w:t>
+      </w:r>
+      <w:hyperlink r:id="rId17" w:history="1">
         <w:r>
           <w:rPr>
             <w:rStyle w:val="Lienhypertexte"/>
-            <w:lang w:val="fr-FR"/>
           </w:rPr>
           <w:t>http://download.eclipse.org/technology/m2e/releases</w:t>
         </w:r>
@@ -4969,7 +4969,7 @@
         </w:rPr>
         <w:t xml:space="preserve"> </w:t>
       </w:r>
-      <w:hyperlink r:id="rId17" w:history="1">
+      <w:hyperlink r:id="rId18" w:history="1">
         <w:r>
           <w:rPr>
             <w:rStyle w:val="Lienhypertexte"/>
@@ -5039,34 +5039,14 @@
         <w:rPr>
           <w:rFonts w:ascii="Courier" w:hAnsi="Courier"/>
           <w:sz w:val="20"/>
-          <w:lang w:val="fr-FR"/>
         </w:rPr>
       </w:pPr>
       <w:r>
         <w:rPr>
           <w:rFonts w:ascii="Courier" w:hAnsi="Courier"/>
           <w:sz w:val="20"/>
-          <w:lang w:val="fr-FR"/>
-        </w:rPr>
-        <w:t>&lt;</w:t>
-      </w:r>
-      <w:proofErr w:type="spellStart"/>
-      <w:r>
-        <w:rPr>
-          <w:rFonts w:ascii="Courier" w:hAnsi="Courier"/>
-          <w:sz w:val="20"/>
-          <w:lang w:val="fr-FR"/>
-        </w:rPr>
-        <w:t>dependencies</w:t>
-      </w:r>
-      <w:proofErr w:type="spellEnd"/>
-      <w:r>
-        <w:rPr>
-          <w:rFonts w:ascii="Courier" w:hAnsi="Courier"/>
-          <w:sz w:val="20"/>
-          <w:lang w:val="fr-FR"/>
-        </w:rPr>
-        <w:t>&gt;</w:t>
+        </w:rPr>
+        <w:t>&lt;dependencies&gt;</w:t>
       </w:r>
     </w:p>
     <w:p>
@@ -5078,14 +5058,12 @@
         <w:rPr>
           <w:rFonts w:ascii="Courier" w:hAnsi="Courier"/>
           <w:sz w:val="20"/>
-          <w:lang w:val="fr-FR"/>
         </w:rPr>
       </w:pPr>
       <w:r>
         <w:rPr>
           <w:rFonts w:ascii="Courier" w:hAnsi="Courier"/>
           <w:sz w:val="20"/>
-          <w:lang w:val="fr-FR"/>
         </w:rPr>
         <w:t xml:space="preserve">  </w:t>
       </w:r>
@@ -5093,28 +5071,9 @@
         <w:rPr>
           <w:rFonts w:ascii="Courier" w:hAnsi="Courier"/>
           <w:sz w:val="20"/>
-          <w:lang w:val="fr-FR"/>
         </w:rPr>
         <w:tab/>
-        <w:t>&lt;</w:t>
-      </w:r>
-      <w:proofErr w:type="spellStart"/>
-      <w:r>
-        <w:rPr>
-          <w:rFonts w:ascii="Courier" w:hAnsi="Courier"/>
-          <w:sz w:val="20"/>
-          <w:lang w:val="fr-FR"/>
-        </w:rPr>
-        <w:t>dependency</w:t>
-      </w:r>
-      <w:proofErr w:type="spellEnd"/>
-      <w:r>
-        <w:rPr>
-          <w:rFonts w:ascii="Courier" w:hAnsi="Courier"/>
-          <w:sz w:val="20"/>
-          <w:lang w:val="fr-FR"/>
-        </w:rPr>
-        <w:t>&gt;</w:t>
+        <w:t>&lt;dependency&gt;</w:t>
       </w:r>
     </w:p>
     <w:p>
@@ -5126,14 +5085,12 @@
         <w:rPr>
           <w:rFonts w:ascii="Courier" w:hAnsi="Courier"/>
           <w:sz w:val="20"/>
-          <w:lang w:val="fr-FR"/>
         </w:rPr>
       </w:pPr>
       <w:r>
         <w:rPr>
           <w:rFonts w:ascii="Courier" w:hAnsi="Courier"/>
           <w:sz w:val="20"/>
-          <w:lang w:val="fr-FR"/>
         </w:rPr>
         <w:t xml:space="preserve">  </w:t>
       </w:r>
@@ -5141,7 +5098,6 @@
         <w:rPr>
           <w:rFonts w:ascii="Courier" w:hAnsi="Courier"/>
           <w:sz w:val="20"/>
-          <w:lang w:val="fr-FR"/>
         </w:rPr>
         <w:tab/>
       </w:r>
@@ -5149,7 +5105,6 @@
         <w:rPr>
           <w:rFonts w:ascii="Courier" w:hAnsi="Courier"/>
           <w:sz w:val="20"/>
-          <w:lang w:val="fr-FR"/>
         </w:rPr>
         <w:tab/>
         <w:t>&lt;</w:t>
@@ -5159,7 +5114,6 @@
         <w:rPr>
           <w:rFonts w:ascii="Courier" w:hAnsi="Courier"/>
           <w:sz w:val="20"/>
-          <w:lang w:val="fr-FR"/>
         </w:rPr>
         <w:t>groupId</w:t>
       </w:r>
@@ -5168,7 +5122,6 @@
         <w:rPr>
           <w:rFonts w:ascii="Courier" w:hAnsi="Courier"/>
           <w:sz w:val="20"/>
-          <w:lang w:val="fr-FR"/>
         </w:rPr>
         <w:t>&gt;</w:t>
       </w:r>
@@ -5177,7 +5130,6 @@
         <w:rPr>
           <w:rFonts w:ascii="Courier" w:hAnsi="Courier"/>
           <w:sz w:val="20"/>
-          <w:lang w:val="fr-FR"/>
         </w:rPr>
         <w:t>com.opencsv</w:t>
       </w:r>
@@ -5186,7 +5138,6 @@
         <w:rPr>
           <w:rFonts w:ascii="Courier" w:hAnsi="Courier"/>
           <w:sz w:val="20"/>
-          <w:lang w:val="fr-FR"/>
         </w:rPr>
         <w:t>&lt;/</w:t>
       </w:r>
@@ -5195,7 +5146,6 @@
         <w:rPr>
           <w:rFonts w:ascii="Courier" w:hAnsi="Courier"/>
           <w:sz w:val="20"/>
-          <w:lang w:val="fr-FR"/>
         </w:rPr>
         <w:t>groupId</w:t>
       </w:r>
@@ -5204,7 +5154,6 @@
         <w:rPr>
           <w:rFonts w:ascii="Courier" w:hAnsi="Courier"/>
           <w:sz w:val="20"/>
-          <w:lang w:val="fr-FR"/>
         </w:rPr>
         <w:t>&gt;</w:t>
       </w:r>
@@ -5218,14 +5167,12 @@
         <w:rPr>
           <w:rFonts w:ascii="Courier" w:hAnsi="Courier"/>
           <w:sz w:val="20"/>
-          <w:lang w:val="fr-FR"/>
         </w:rPr>
       </w:pPr>
       <w:r>
         <w:rPr>
           <w:rFonts w:ascii="Courier" w:hAnsi="Courier"/>
           <w:sz w:val="20"/>
-          <w:lang w:val="fr-FR"/>
         </w:rPr>
         <w:t xml:space="preserve">  </w:t>
       </w:r>
@@ -5233,7 +5180,6 @@
         <w:rPr>
           <w:rFonts w:ascii="Courier" w:hAnsi="Courier"/>
           <w:sz w:val="20"/>
-          <w:lang w:val="fr-FR"/>
         </w:rPr>
         <w:tab/>
       </w:r>
@@ -5241,7 +5187,6 @@
         <w:rPr>
           <w:rFonts w:ascii="Courier" w:hAnsi="Courier"/>
           <w:sz w:val="20"/>
-          <w:lang w:val="fr-FR"/>
         </w:rPr>
         <w:tab/>
         <w:t>&lt;</w:t>
@@ -5251,7 +5196,6 @@
         <w:rPr>
           <w:rFonts w:ascii="Courier" w:hAnsi="Courier"/>
           <w:sz w:val="20"/>
-          <w:lang w:val="fr-FR"/>
         </w:rPr>
         <w:t>artifactId</w:t>
       </w:r>
@@ -5260,7 +5204,6 @@
         <w:rPr>
           <w:rFonts w:ascii="Courier" w:hAnsi="Courier"/>
           <w:sz w:val="20"/>
-          <w:lang w:val="fr-FR"/>
         </w:rPr>
         <w:t>&gt;</w:t>
       </w:r>
@@ -5269,7 +5212,6 @@
         <w:rPr>
           <w:rFonts w:ascii="Courier" w:hAnsi="Courier"/>
           <w:sz w:val="20"/>
-          <w:lang w:val="fr-FR"/>
         </w:rPr>
         <w:t>opencsv</w:t>
       </w:r>
@@ -5278,7 +5220,6 @@
         <w:rPr>
           <w:rFonts w:ascii="Courier" w:hAnsi="Courier"/>
           <w:sz w:val="20"/>
-          <w:lang w:val="fr-FR"/>
         </w:rPr>
         <w:t>&lt;/</w:t>
       </w:r>
@@ -5287,7 +5228,6 @@
         <w:rPr>
           <w:rFonts w:ascii="Courier" w:hAnsi="Courier"/>
           <w:sz w:val="20"/>
-          <w:lang w:val="fr-FR"/>
         </w:rPr>
         <w:t>artifactId</w:t>
       </w:r>
@@ -5296,7 +5236,6 @@
         <w:rPr>
           <w:rFonts w:ascii="Courier" w:hAnsi="Courier"/>
           <w:sz w:val="20"/>
-          <w:lang w:val="fr-FR"/>
         </w:rPr>
         <w:t>&gt;</w:t>
       </w:r>
@@ -5310,14 +5249,12 @@
         <w:rPr>
           <w:rFonts w:ascii="Courier" w:hAnsi="Courier"/>
           <w:sz w:val="20"/>
-          <w:lang w:val="fr-FR"/>
         </w:rPr>
       </w:pPr>
       <w:r>
         <w:rPr>
           <w:rFonts w:ascii="Courier" w:hAnsi="Courier"/>
           <w:sz w:val="20"/>
-          <w:lang w:val="fr-FR"/>
         </w:rPr>
         <w:t xml:space="preserve">  </w:t>
       </w:r>
@@ -5325,7 +5262,6 @@
         <w:rPr>
           <w:rFonts w:ascii="Courier" w:hAnsi="Courier"/>
           <w:sz w:val="20"/>
-          <w:lang w:val="fr-FR"/>
         </w:rPr>
         <w:tab/>
       </w:r>
@@ -5333,7 +5269,6 @@
         <w:rPr>
           <w:rFonts w:ascii="Courier" w:hAnsi="Courier"/>
           <w:sz w:val="20"/>
-          <w:lang w:val="fr-FR"/>
         </w:rPr>
         <w:tab/>
         <w:t>&lt;version&gt;4.0&lt;/version&gt;</w:t>
@@ -5355,7 +5290,6 @@
         <w:rPr>
           <w:rFonts w:ascii="Courier" w:hAnsi="Courier"/>
           <w:sz w:val="20"/>
-          <w:lang w:val="fr-FR"/>
         </w:rPr>
         <w:t xml:space="preserve">  </w:t>
       </w:r>
@@ -5363,9 +5297,15 @@
         <w:rPr>
           <w:rFonts w:ascii="Courier" w:hAnsi="Courier"/>
           <w:sz w:val="20"/>
-          <w:lang w:val="fr-FR"/>
         </w:rPr>
         <w:tab/>
+      </w:r>
+      <w:r>
+        <w:rPr>
+          <w:rFonts w:ascii="Courier" w:hAnsi="Courier"/>
+          <w:sz w:val="20"/>
+          <w:lang w:val="fr-FR"/>
+        </w:rPr>
         <w:t>&lt;/</w:t>
       </w:r>
       <w:proofErr w:type="spellStart"/>
@@ -5664,7 +5604,7 @@
                     <pic:cNvPicPr/>
                   </pic:nvPicPr>
                   <pic:blipFill>
-                    <a:blip r:embed="rId18" cstate="print">
+                    <a:blip r:embed="rId19" cstate="print">
                       <a:extLst>
                         <a:ext uri="{28A0092B-C50C-407E-A947-70E740481C1C}">
                           <a14:useLocalDpi xmlns:a14="http://schemas.microsoft.com/office/drawing/2010/main" val="0"/>
@@ -5999,7 +5939,7 @@
       </w:pPr>
     </w:p>
     <w:sectPr>
-      <w:footerReference w:type="default" r:id="rId19"/>
+      <w:footerReference w:type="default" r:id="rId20"/>
       <w:pgSz w:w="11900" w:h="16840"/>
       <w:pgMar w:top="1440" w:right="1440" w:bottom="1440" w:left="1440" w:header="708" w:footer="708" w:gutter="0"/>
       <w:cols w:space="708"/>
